--- a/RelatorioSo.docx
+++ b/RelatorioSo.docx
@@ -74,8 +74,6 @@
       </w:r>
       <w:r>
         <w:br/>
-      </w:r>
-      <w:r>
         <w:t xml:space="preserve">Após instalação da máquina virtual foi seguido as instruções do guia </w:t>
       </w:r>
       <w:proofErr w:type="spellStart"/>
@@ -364,10 +362,7 @@
       </w:r>
       <w:proofErr w:type="spellEnd"/>
       <w:r>
-        <w:t>, verificamos que a máquina virtual que, foi criada de modo que se expandia à nossa necessidade</w:t>
-      </w:r>
-      <w:r>
-        <w:t xml:space="preserve">, não nos dava suporte para poder criar uma nova partição já que não </w:t>
+        <w:t xml:space="preserve">, verificamos que a máquina virtual que, foi criada de modo que se expandia à nossa necessidade, não nos dava suporte para poder criar uma nova partição já que não </w:t>
       </w:r>
       <w:proofErr w:type="spellStart"/>
       <w:r>
@@ -375,10 +370,7 @@
       </w:r>
       <w:proofErr w:type="spellEnd"/>
       <w:r>
-        <w:t xml:space="preserve"> como ampliar seu tamanho apenas tentando criar uma nova partição. A solução encontrada por hora foi criar uma nova máquina virtual com um espaço fixo de 15 GB (quase o dobro que </w:t>
-      </w:r>
-      <w:r>
-        <w:t xml:space="preserve">o recomendado no virtual </w:t>
+        <w:t xml:space="preserve"> como ampliar seu tamanho apenas tentando criar uma nova partição. A solução encontrada por hora foi criar uma nova máquina virtual com um espaço fixo de 15 GB (quase o dobro que o recomendado no virtual </w:t>
       </w:r>
       <w:proofErr w:type="gramStart"/>
       <w:r>
@@ -408,10 +400,7 @@
       </w:r>
       <w:proofErr w:type="spellEnd"/>
       <w:r>
-        <w:t xml:space="preserve"> para o boot e foi deixado livre para a continuação do p</w:t>
-      </w:r>
-      <w:r>
-        <w:t>rojeto 6,3 GB.</w:t>
+        <w:t xml:space="preserve"> para o boot e foi deixado livre para a continuação do projeto 6,3 GB.</w:t>
       </w:r>
     </w:p>
     <w:p/>
@@ -493,10 +482,7 @@
       </w:r>
       <w:proofErr w:type="gramEnd"/>
       <w:r>
-        <w:t xml:space="preserve"> algumas falhas </w:t>
-      </w:r>
-      <w:r>
-        <w:t xml:space="preserve">ao tentar redimensionar a maquina virtual , resolvemos utilizar o tamanho </w:t>
+        <w:t xml:space="preserve"> algumas falhas ao tentar redimensionar a maquina virtual , resolvemos utilizar o tamanho </w:t>
       </w:r>
       <w:proofErr w:type="spellStart"/>
       <w:r>
@@ -508,10 +494,7 @@
       </w:r>
       <w:r>
         <w:lastRenderedPageBreak/>
-        <w:t>possível instalá-lo em menos de 5gb, porém nenhum deles ensinava como , ou simplesmente recomen</w:t>
-      </w:r>
-      <w:r>
-        <w:t>dava algum outro SO (Linux) menor.</w:t>
+        <w:t>possível instalá-lo em menos de 5gb, porém nenhum deles ensinava como , ou simplesmente recomendava algum outro SO (Linux) menor.</w:t>
       </w:r>
     </w:p>
     <w:p/>
@@ -531,10 +514,7 @@
       </w:r>
       <w:proofErr w:type="gramEnd"/>
       <w:r>
-        <w:t xml:space="preserve"> GB afim d</w:t>
-      </w:r>
-      <w:r>
-        <w:t>e continuar os passos do guia.</w:t>
+        <w:t xml:space="preserve"> GB afim de continuar os passos do guia.</w:t>
       </w:r>
     </w:p>
     <w:p/>
@@ -679,16 +659,34 @@
       </w:r>
       <w:proofErr w:type="spellEnd"/>
       <w:r>
-        <w:t>, foi particionado em dois : principal e SWAP.</w:t>
+        <w:t xml:space="preserve">, foi particionado em dois : principal e SWAP. </w:t>
+      </w:r>
+      <w:r>
+        <w:br/>
+      </w:r>
+    </w:p>
+    <w:p/>
+    <w:p/>
+    <w:p>
+      <w:r>
+        <w:lastRenderedPageBreak/>
+        <w:t>--------------------------------------------------------------------------------------------------------------------------</w:t>
+      </w:r>
+    </w:p>
+    <w:p>
+      <w:r>
+        <w:t>14/02/14</w:t>
+      </w:r>
+    </w:p>
+    <w:p>
+      <w:r>
+        <w:br/>
+      </w:r>
+      <w:r>
+        <w:t xml:space="preserve">Criação e montagem de pastas de arquivos na partição nova criada a partir da extensão adicionada. </w:t>
       </w:r>
       <w:bookmarkStart w:id="0" w:name="_GoBack"/>
       <w:bookmarkEnd w:id="0"/>
-      <w:r>
-        <w:t xml:space="preserve"> </w:t>
-      </w:r>
-      <w:r>
-        <w:br/>
-      </w:r>
       <w:r>
         <w:br/>
       </w:r>

--- a/RelatorioSo.docx
+++ b/RelatorioSo.docx
@@ -683,10 +683,35 @@
         <w:br/>
       </w:r>
       <w:r>
-        <w:t xml:space="preserve">Criação e montagem de pastas de arquivos na partição nova criada a partir da extensão adicionada. </w:t>
+        <w:t xml:space="preserve">Criação e montagem de pastas de arquivos </w:t>
+      </w:r>
+      <w:r>
+        <w:t>para a</w:t>
       </w:r>
       <w:bookmarkStart w:id="0" w:name="_GoBack"/>
       <w:bookmarkEnd w:id="0"/>
+      <w:r>
+        <w:t xml:space="preserve"> partição nova </w:t>
+      </w:r>
+      <w:r>
+        <w:t>“/</w:t>
+      </w:r>
+      <w:proofErr w:type="spellStart"/>
+      <w:r>
+        <w:t>dev</w:t>
+      </w:r>
+      <w:proofErr w:type="spellEnd"/>
+      <w:r>
+        <w:t>/sdb1”</w:t>
+      </w:r>
+      <w:proofErr w:type="gramStart"/>
+      <w:r>
+        <w:t xml:space="preserve">  </w:t>
+      </w:r>
+      <w:proofErr w:type="gramEnd"/>
+      <w:r>
+        <w:t xml:space="preserve">criada a partir da extensão adicionada. </w:t>
+      </w:r>
       <w:r>
         <w:br/>
       </w:r>

--- a/RelatorioSo.docx
+++ b/RelatorioSo.docx
@@ -682,38 +682,73 @@
       <w:r>
         <w:br/>
       </w:r>
+      <w:proofErr w:type="gramStart"/>
+      <w:r>
+        <w:t>passo</w:t>
+      </w:r>
+      <w:proofErr w:type="gramEnd"/>
+      <w:r>
+        <w:t xml:space="preserve"> 3</w:t>
+      </w:r>
+      <w:r>
+        <w:br/>
+      </w:r>
       <w:r>
         <w:t xml:space="preserve">Criação e montagem de pastas de arquivos </w:t>
       </w:r>
       <w:r>
         <w:t>para a</w:t>
+      </w:r>
+      <w:r>
+        <w:t xml:space="preserve"> partição nova </w:t>
+      </w:r>
+      <w:r>
+        <w:t>“/</w:t>
+      </w:r>
+      <w:proofErr w:type="spellStart"/>
+      <w:r>
+        <w:t>dev</w:t>
+      </w:r>
+      <w:proofErr w:type="spellEnd"/>
+      <w:r>
+        <w:t xml:space="preserve">/sdb1” </w:t>
+      </w:r>
+      <w:r>
+        <w:t xml:space="preserve">criada a partir da extensão adicionada. </w:t>
+      </w:r>
+      <w:r>
+        <w:br/>
+      </w:r>
+    </w:p>
+    <w:p>
+      <w:r>
+        <w:t>passo 4 (4,1 - continua</w:t>
       </w:r>
       <w:bookmarkStart w:id="0" w:name="_GoBack"/>
       <w:bookmarkEnd w:id="0"/>
       <w:r>
-        <w:t xml:space="preserve"> partição nova </w:t>
-      </w:r>
-      <w:r>
-        <w:t>“/</w:t>
-      </w:r>
-      <w:proofErr w:type="spellStart"/>
-      <w:r>
-        <w:t>dev</w:t>
-      </w:r>
-      <w:proofErr w:type="spellEnd"/>
-      <w:r>
-        <w:t>/sdb1”</w:t>
-      </w:r>
-      <w:proofErr w:type="gramStart"/>
-      <w:r>
-        <w:t xml:space="preserve">  </w:t>
-      </w:r>
-      <w:proofErr w:type="gramEnd"/>
-      <w:r>
-        <w:t xml:space="preserve">criada a partir da extensão adicionada. </w:t>
-      </w:r>
-      <w:r>
-        <w:br/>
+        <w:t xml:space="preserve">) </w:t>
+      </w:r>
+    </w:p>
+    <w:p>
+      <w:r>
+        <w:t>Download dos arquivos para compilação para o diretório “</w:t>
+      </w:r>
+      <w:proofErr w:type="spellStart"/>
+      <w:r>
+        <w:t>mnt</w:t>
+      </w:r>
+      <w:proofErr w:type="spellEnd"/>
+      <w:r>
+        <w:t>/</w:t>
+      </w:r>
+      <w:proofErr w:type="spellStart"/>
+      <w:r>
+        <w:t>lfs</w:t>
+      </w:r>
+      <w:proofErr w:type="spellEnd"/>
+      <w:r>
+        <w:t>”.</w:t>
       </w:r>
     </w:p>
     <w:sectPr>

--- a/RelatorioSo.docx
+++ b/RelatorioSo.docx
@@ -9,130 +9,28 @@
       </w:r>
       <w:r>
         <w:br/>
-        <w:t xml:space="preserve">Instalação e configuração do sistema operacional </w:t>
-      </w:r>
-      <w:proofErr w:type="spellStart"/>
-      <w:r>
-        <w:t>Ubuntu</w:t>
-      </w:r>
-      <w:proofErr w:type="spellEnd"/>
-      <w:r>
-        <w:t xml:space="preserve"> 12.04 em Máquina virtual.</w:t>
+        <w:t>Instalação e configuração do sistema operacional Ubuntu 12.04 em Máquina virtual.</w:t>
       </w:r>
       <w:r>
         <w:br/>
         <w:t>#feito</w:t>
       </w:r>
-      <w:proofErr w:type="gramStart"/>
-      <w:r>
-        <w:br/>
-      </w:r>
-      <w:proofErr w:type="gramEnd"/>
-    </w:p>
-    <w:p>
-      <w:r>
-        <w:t xml:space="preserve">Demos uma breve passagem no guia </w:t>
-      </w:r>
-      <w:proofErr w:type="spellStart"/>
-      <w:r>
-        <w:t>focalinux</w:t>
-      </w:r>
-      <w:proofErr w:type="spellEnd"/>
-      <w:r>
-        <w:t xml:space="preserve"> e no “prefácio”, “introdução” e “preparando uma nova partição” do guia </w:t>
-      </w:r>
-      <w:proofErr w:type="spellStart"/>
-      <w:proofErr w:type="gramStart"/>
-      <w:r>
-        <w:t>linux</w:t>
-      </w:r>
-      <w:proofErr w:type="spellEnd"/>
-      <w:proofErr w:type="gramEnd"/>
+      <w:r>
+        <w:br/>
+      </w:r>
+    </w:p>
+    <w:p>
+      <w:r>
+        <w:t xml:space="preserve">Demos uma breve passagem no guia focalinux e no “prefácio”, “introdução” e “preparando uma nova partição” do guia linux from scratch. </w:t>
+      </w:r>
+    </w:p>
+    <w:p>
       <w:r>
         <w:t xml:space="preserve"> </w:t>
       </w:r>
-      <w:proofErr w:type="spellStart"/>
-      <w:r>
-        <w:t>from</w:t>
-      </w:r>
-      <w:proofErr w:type="spellEnd"/>
-      <w:r>
-        <w:t xml:space="preserve"> </w:t>
-      </w:r>
-      <w:proofErr w:type="spellStart"/>
-      <w:r>
-        <w:t>scratch</w:t>
-      </w:r>
-      <w:proofErr w:type="spellEnd"/>
-      <w:r>
-        <w:t xml:space="preserve">. </w:t>
-      </w:r>
-    </w:p>
-    <w:p>
-      <w:r>
-        <w:t xml:space="preserve"> </w:t>
-      </w:r>
-      <w:r>
-        <w:br/>
-        <w:t xml:space="preserve">Após instalação da máquina virtual foi seguido as instruções do guia </w:t>
-      </w:r>
-      <w:proofErr w:type="spellStart"/>
-      <w:proofErr w:type="gramStart"/>
-      <w:r>
-        <w:t>linux</w:t>
-      </w:r>
-      <w:proofErr w:type="spellEnd"/>
-      <w:proofErr w:type="gramEnd"/>
-      <w:r>
-        <w:t xml:space="preserve"> </w:t>
-      </w:r>
-      <w:proofErr w:type="spellStart"/>
-      <w:r>
-        <w:t>from</w:t>
-      </w:r>
-      <w:proofErr w:type="spellEnd"/>
-      <w:r>
-        <w:t xml:space="preserve"> </w:t>
-      </w:r>
-      <w:proofErr w:type="spellStart"/>
-      <w:r>
-        <w:t>scrach</w:t>
-      </w:r>
-      <w:proofErr w:type="spellEnd"/>
-      <w:r>
-        <w:t xml:space="preserve"> para instalação e atualização de pacotes. Após a tentativa, foi indicado pelo terminal a ausência de pacotes como o “</w:t>
-      </w:r>
-      <w:proofErr w:type="spellStart"/>
-      <w:r>
-        <w:t>bison</w:t>
-      </w:r>
-      <w:proofErr w:type="spellEnd"/>
-      <w:r>
-        <w:t>”, “g++</w:t>
-      </w:r>
-      <w:proofErr w:type="gramStart"/>
-      <w:r>
-        <w:t>”,</w:t>
-      </w:r>
-      <w:proofErr w:type="gramEnd"/>
-      <w:r>
-        <w:t>”</w:t>
-      </w:r>
-      <w:proofErr w:type="spellStart"/>
-      <w:r>
-        <w:t>gawk</w:t>
-      </w:r>
-      <w:proofErr w:type="spellEnd"/>
-      <w:r>
-        <w:t>”, “M4” e “</w:t>
-      </w:r>
-      <w:proofErr w:type="spellStart"/>
-      <w:r>
-        <w:t>makeinfo</w:t>
-      </w:r>
-      <w:proofErr w:type="spellEnd"/>
-      <w:r>
-        <w:t>”.</w:t>
+      <w:r>
+        <w:br/>
+        <w:t>Após instalação da máquina virtual foi seguido as instruções do guia linux from scrach para instalação e atualização de pacotes. Após a tentativa, foi indicado pelo terminal a ausência de pacotes como o “bison”, “g++”,”gawk”, “M4” e “makeinfo”.</w:t>
       </w:r>
     </w:p>
     <w:p/>
@@ -185,21 +83,8 @@
     </w:p>
     <w:p/>
     <w:p>
-      <w:pPr>
-        <w:rPr>
-          <w:lang w:val="en-US"/>
-        </w:rPr>
-      </w:pPr>
-      <w:r>
-        <w:t xml:space="preserve">Após uma breve pesquisa encontramos um meio de instalar os </w:t>
-      </w:r>
-      <w:proofErr w:type="spellStart"/>
-      <w:r>
-        <w:t>patch’s</w:t>
-      </w:r>
-      <w:proofErr w:type="spellEnd"/>
-      <w:r>
-        <w:t xml:space="preserve"> de forma adequada.</w:t>
+      <w:r>
+        <w:t>Após uma breve pesquisa encontramos um meio de instalar os patch’s de forma adequada.</w:t>
       </w:r>
       <w:r>
         <w:br/>
@@ -214,193 +99,41 @@
       <w:r>
         <w:br/>
       </w:r>
-      <w:proofErr w:type="gramStart"/>
-      <w:r>
-        <w:rPr>
-          <w:lang w:val="en-US"/>
-        </w:rPr>
-        <w:t>apt-get</w:t>
-      </w:r>
-      <w:proofErr w:type="gramEnd"/>
-      <w:r>
-        <w:rPr>
-          <w:lang w:val="en-US"/>
-        </w:rPr>
-        <w:t xml:space="preserve"> install bison</w:t>
-      </w:r>
-      <w:r>
-        <w:rPr>
-          <w:lang w:val="en-US"/>
-        </w:rPr>
+      <w:r>
+        <w:t>apt-get install bison</w:t>
+      </w:r>
+      <w:r>
         <w:br/>
         <w:t>apt-get install gawk</w:t>
       </w:r>
       <w:r>
-        <w:rPr>
-          <w:lang w:val="en-US"/>
-        </w:rPr>
-        <w:br/>
-      </w:r>
-      <w:r>
-        <w:rPr>
-          <w:lang w:val="en-US"/>
-        </w:rPr>
+        <w:br/>
+      </w:r>
+      <w:r>
         <w:lastRenderedPageBreak/>
-        <w:t xml:space="preserve">apt-get install </w:t>
-      </w:r>
-      <w:proofErr w:type="spellStart"/>
-      <w:r>
-        <w:rPr>
-          <w:lang w:val="en-US"/>
-        </w:rPr>
-        <w:t>textinfo</w:t>
-      </w:r>
-      <w:proofErr w:type="spellEnd"/>
-      <w:r>
-        <w:rPr>
-          <w:lang w:val="en-US"/>
-        </w:rPr>
-        <w:t xml:space="preserve"> (</w:t>
-      </w:r>
-      <w:proofErr w:type="spellStart"/>
-      <w:r>
-        <w:rPr>
-          <w:lang w:val="en-US"/>
-        </w:rPr>
-        <w:t>pacote</w:t>
-      </w:r>
-      <w:proofErr w:type="spellEnd"/>
-      <w:r>
-        <w:rPr>
-          <w:lang w:val="en-US"/>
-        </w:rPr>
-        <w:t xml:space="preserve"> </w:t>
-      </w:r>
-      <w:proofErr w:type="spellStart"/>
-      <w:r>
-        <w:rPr>
-          <w:lang w:val="en-US"/>
-        </w:rPr>
-        <w:t>para</w:t>
-      </w:r>
-      <w:proofErr w:type="spellEnd"/>
-      <w:r>
-        <w:rPr>
-          <w:lang w:val="en-US"/>
-        </w:rPr>
-        <w:t xml:space="preserve"> </w:t>
-      </w:r>
-      <w:proofErr w:type="spellStart"/>
-      <w:r>
-        <w:rPr>
-          <w:lang w:val="en-US"/>
-        </w:rPr>
-        <w:t>instalação</w:t>
-      </w:r>
-      <w:proofErr w:type="spellEnd"/>
-      <w:r>
-        <w:rPr>
-          <w:lang w:val="en-US"/>
-        </w:rPr>
-        <w:t xml:space="preserve"> do </w:t>
-      </w:r>
-      <w:proofErr w:type="spellStart"/>
-      <w:r>
-        <w:rPr>
-          <w:lang w:val="en-US"/>
-        </w:rPr>
-        <w:t>makeinfo</w:t>
-      </w:r>
-      <w:proofErr w:type="spellEnd"/>
-      <w:r>
-        <w:rPr>
-          <w:lang w:val="en-US"/>
-        </w:rPr>
-        <w:t>)</w:t>
-      </w:r>
-      <w:r>
-        <w:rPr>
-          <w:lang w:val="en-US"/>
-        </w:rPr>
+        <w:t>apt-get install textinfo (pacote para instalação do makeinfo)</w:t>
+      </w:r>
+      <w:r>
         <w:br/>
         <w:t>apt-get install g++</w:t>
       </w:r>
     </w:p>
-    <w:p>
-      <w:pPr>
-        <w:rPr>
-          <w:lang w:val="en-US"/>
-        </w:rPr>
-      </w:pPr>
-    </w:p>
-    <w:p>
-      <w:proofErr w:type="gramStart"/>
-      <w:r>
-        <w:t>ao</w:t>
-      </w:r>
-      <w:proofErr w:type="gramEnd"/>
-      <w:r>
-        <w:t xml:space="preserve"> tentar instalar o “m4” apareceu um aviso no terminal como se o pacote já estivesse instalado.</w:t>
-      </w:r>
-    </w:p>
-    <w:p/>
-    <w:p>
-      <w:r>
-        <w:t xml:space="preserve">Prosseguindo com o manual, chegando </w:t>
-      </w:r>
-      <w:proofErr w:type="gramStart"/>
-      <w:r>
-        <w:t>na</w:t>
-      </w:r>
-      <w:proofErr w:type="gramEnd"/>
-      <w:r>
-        <w:t xml:space="preserve"> parte de </w:t>
-      </w:r>
-      <w:proofErr w:type="spellStart"/>
-      <w:r>
-        <w:t>particionamento</w:t>
-      </w:r>
-      <w:proofErr w:type="spellEnd"/>
-      <w:r>
-        <w:t xml:space="preserve">, verificamos que a máquina virtual que, foi criada de modo que se expandia à nossa necessidade, não nos dava suporte para poder criar uma nova partição já que não </w:t>
-      </w:r>
-      <w:proofErr w:type="spellStart"/>
-      <w:r>
-        <w:t>tinhamos</w:t>
-      </w:r>
-      <w:proofErr w:type="spellEnd"/>
-      <w:r>
-        <w:t xml:space="preserve"> como ampliar seu tamanho apenas tentando criar uma nova partição. A solução encontrada por hora foi criar uma nova máquina virtual com um espaço fixo de 15 GB (quase o dobro que o recomendado no virtual </w:t>
-      </w:r>
-      <w:proofErr w:type="gramStart"/>
-      <w:r>
-        <w:t>box</w:t>
-      </w:r>
-      <w:proofErr w:type="gramEnd"/>
-      <w:r>
-        <w:t>) para que continuássemos nosso trabalho.</w:t>
-      </w:r>
-    </w:p>
-    <w:p/>
-    <w:p>
-      <w:r>
-        <w:t xml:space="preserve">Com uma nova máquina virtual e mais espaço livre, foram </w:t>
-      </w:r>
-      <w:proofErr w:type="gramStart"/>
-      <w:r>
-        <w:t>alocados :</w:t>
-      </w:r>
-      <w:proofErr w:type="gramEnd"/>
-      <w:r>
-        <w:t xml:space="preserve"> 8 GB para o home, 1 GB para a raiz, 600 MB para o swap, 200 </w:t>
-      </w:r>
-      <w:proofErr w:type="spellStart"/>
-      <w:r>
-        <w:t>mb</w:t>
-      </w:r>
-      <w:proofErr w:type="spellEnd"/>
-      <w:r>
-        <w:t xml:space="preserve"> para o boot e foi deixado livre para a continuação do projeto 6,3 GB.</w:t>
+    <w:p/>
+    <w:p>
+      <w:r>
+        <w:t>ao tentar instalar o “m4” apareceu um aviso no terminal como se o pacote já estivesse instalado.</w:t>
+      </w:r>
+    </w:p>
+    <w:p/>
+    <w:p>
+      <w:r>
+        <w:t>Prosseguindo com o manual, chegando na parte de particionamento, verificamos que a máquina virtual que, foi criada de modo que se expandia à nossa necessidade, não nos dava suporte para poder criar uma nova partição já que não tinhamos como ampliar seu tamanho apenas tentando criar uma nova partição. A solução encontrada por hora foi criar uma nova máquina virtual com um espaço fixo de 15 GB (quase o dobro que o recomendado no virtual box) para que continuássemos nosso trabalho.</w:t>
+      </w:r>
+    </w:p>
+    <w:p/>
+    <w:p>
+      <w:r>
+        <w:t>Com uma nova máquina virtual e mais espaço livre, foram alocados : 8 GB para o home, 1 GB para a raiz, 600 MB para o swap, 200 mb para o boot e foi deixado livre para a continuação do projeto 6,3 GB.</w:t>
       </w:r>
     </w:p>
     <w:p/>
@@ -449,48 +182,14 @@
     </w:p>
     <w:p/>
     <w:p>
-      <w:proofErr w:type="gramStart"/>
-      <w:r>
-        <w:t>porém</w:t>
-      </w:r>
-      <w:proofErr w:type="gramEnd"/>
-      <w:r>
-        <w:t xml:space="preserve"> ao tentar instalar, foi detectado que existia memoria insuficiente em certas partições , então , mais uma vez, iremos tentar instalar outra vez , apos pesquisar o tamanho </w:t>
-      </w:r>
-      <w:proofErr w:type="spellStart"/>
-      <w:r>
-        <w:t>minimo</w:t>
-      </w:r>
-      <w:proofErr w:type="spellEnd"/>
-      <w:r>
-        <w:t xml:space="preserve"> </w:t>
-      </w:r>
-      <w:proofErr w:type="spellStart"/>
-      <w:r>
-        <w:t>nessesario</w:t>
-      </w:r>
-      <w:proofErr w:type="spellEnd"/>
-      <w:r>
-        <w:t xml:space="preserve"> para cada partição.</w:t>
-      </w:r>
-    </w:p>
-    <w:p/>
-    <w:p>
-      <w:proofErr w:type="gramStart"/>
-      <w:r>
-        <w:t>apos</w:t>
-      </w:r>
-      <w:proofErr w:type="gramEnd"/>
-      <w:r>
-        <w:t xml:space="preserve"> algumas falhas ao tentar redimensionar a maquina virtual , resolvemos utilizar o tamanho </w:t>
-      </w:r>
-      <w:proofErr w:type="spellStart"/>
-      <w:r>
-        <w:t>minimo</w:t>
-      </w:r>
-      <w:proofErr w:type="spellEnd"/>
-      <w:r>
-        <w:t xml:space="preserve"> recomendado (no momento da instalação),mesmo lendo alguns artigos onde se dizia </w:t>
+      <w:r>
+        <w:t>porém ao tentar instalar, foi detectado que existia memoria insuficiente em certas partições , então , mais uma vez, iremos tentar instalar outra vez , apos pesquisar o tamanho minimo nessesario para cada partição.</w:t>
+      </w:r>
+    </w:p>
+    <w:p/>
+    <w:p>
+      <w:r>
+        <w:t xml:space="preserve">apos algumas falhas ao tentar redimensionar a maquina virtual , resolvemos utilizar o tamanho minimo recomendado (no momento da instalação),mesmo lendo alguns artigos onde se dizia </w:t>
       </w:r>
       <w:r>
         <w:lastRenderedPageBreak/>
@@ -506,15 +205,7 @@
     <w:p/>
     <w:p>
       <w:r>
-        <w:t xml:space="preserve">Problema parcialmente resolvido: Foi dedicado á máquina virtual uma nova partição de </w:t>
-      </w:r>
-      <w:proofErr w:type="gramStart"/>
-      <w:r>
-        <w:t>4</w:t>
-      </w:r>
-      <w:proofErr w:type="gramEnd"/>
-      <w:r>
-        <w:t xml:space="preserve"> GB afim de continuar os passos do guia.</w:t>
+        <w:t>Problema parcialmente resolvido: Foi dedicado á máquina virtual uma nova partição de 4 GB afim de continuar os passos do guia.</w:t>
       </w:r>
     </w:p>
     <w:p/>
@@ -563,23 +254,7 @@
     <w:p/>
     <w:p>
       <w:r>
-        <w:t xml:space="preserve">(depois de tentativas a máquina virtual </w:t>
-      </w:r>
-      <w:proofErr w:type="spellStart"/>
-      <w:r>
-        <w:t>bugou</w:t>
-      </w:r>
-      <w:proofErr w:type="spellEnd"/>
-      <w:r>
-        <w:t xml:space="preserve"> - refazendo</w:t>
-      </w:r>
-      <w:proofErr w:type="gramStart"/>
-      <w:r>
-        <w:t xml:space="preserve"> mas</w:t>
-      </w:r>
-      <w:proofErr w:type="gramEnd"/>
-      <w:r>
-        <w:t xml:space="preserve"> creio que não vai dar tempo de particionar ).</w:t>
+        <w:t>(depois de tentativas a máquina virtual bugou - refazendo mas creio que não vai dar tempo de particionar ).</w:t>
       </w:r>
       <w:r>
         <w:br/>
@@ -599,67 +274,11 @@
       </w:r>
       <w:r>
         <w:br/>
-        <w:t xml:space="preserve">Nova máquina virtual criada após um bug na </w:t>
-      </w:r>
-      <w:proofErr w:type="spellStart"/>
-      <w:r>
-        <w:t>transferencia</w:t>
-      </w:r>
-      <w:proofErr w:type="spellEnd"/>
-      <w:r>
-        <w:t xml:space="preserve"> de uma máquina virtual para outra. </w:t>
-      </w:r>
-      <w:r>
-        <w:br/>
-        <w:t xml:space="preserve">Após verificação e instalação dos </w:t>
-      </w:r>
-      <w:proofErr w:type="gramStart"/>
-      <w:r>
-        <w:t>pacotes(</w:t>
-      </w:r>
-      <w:proofErr w:type="gramEnd"/>
-      <w:r>
-        <w:t xml:space="preserve">e compilação), foi adicionado uma nova partição, como segue no Linux </w:t>
-      </w:r>
-      <w:proofErr w:type="spellStart"/>
-      <w:r>
-        <w:t>from</w:t>
-      </w:r>
-      <w:proofErr w:type="spellEnd"/>
-      <w:r>
-        <w:t xml:space="preserve"> </w:t>
-      </w:r>
-      <w:proofErr w:type="spellStart"/>
-      <w:r>
-        <w:t>scratch</w:t>
-      </w:r>
-      <w:proofErr w:type="spellEnd"/>
-      <w:r>
-        <w:t>, e em seguida o “/</w:t>
-      </w:r>
-      <w:proofErr w:type="spellStart"/>
-      <w:r>
-        <w:t>dev</w:t>
-      </w:r>
-      <w:proofErr w:type="spellEnd"/>
-      <w:r>
-        <w:t>/</w:t>
-      </w:r>
-      <w:proofErr w:type="spellStart"/>
-      <w:r>
-        <w:t>sdb</w:t>
-      </w:r>
-      <w:proofErr w:type="spellEnd"/>
-      <w:r>
-        <w:t xml:space="preserve">”, assim identificado na tabela do </w:t>
-      </w:r>
-      <w:proofErr w:type="spellStart"/>
-      <w:r>
-        <w:t>ubuntu</w:t>
-      </w:r>
-      <w:proofErr w:type="spellEnd"/>
-      <w:r>
-        <w:t xml:space="preserve">, foi particionado em dois : principal e SWAP. </w:t>
+        <w:t xml:space="preserve">Nova máquina virtual criada após um bug na transferencia de uma máquina virtual para outra. </w:t>
+      </w:r>
+      <w:r>
+        <w:br/>
+        <w:t xml:space="preserve">Após verificação e instalação dos pacotes(e compilação), foi adicionado uma nova partição, como segue no Linux from scratch, e em seguida o “/dev/sdb”, assim identificado na tabela do ubuntu, foi particionado em dois : principal e SWAP. </w:t>
       </w:r>
       <w:r>
         <w:br/>
@@ -681,14 +300,7 @@
     <w:p>
       <w:r>
         <w:br/>
-      </w:r>
-      <w:proofErr w:type="gramStart"/>
-      <w:r>
-        <w:t>passo</w:t>
-      </w:r>
-      <w:proofErr w:type="gramEnd"/>
-      <w:r>
-        <w:t xml:space="preserve"> 3</w:t>
+        <w:t>passo 3</w:t>
       </w:r>
       <w:r>
         <w:br/>
@@ -703,15 +315,7 @@
         <w:t xml:space="preserve"> partição nova </w:t>
       </w:r>
       <w:r>
-        <w:t>“/</w:t>
-      </w:r>
-      <w:proofErr w:type="spellStart"/>
-      <w:r>
-        <w:t>dev</w:t>
-      </w:r>
-      <w:proofErr w:type="spellEnd"/>
-      <w:r>
-        <w:t xml:space="preserve">/sdb1” </w:t>
+        <w:t xml:space="preserve">“/dev/sdb1” </w:t>
       </w:r>
       <w:r>
         <w:t xml:space="preserve">criada a partir da extensão adicionada. </w:t>
@@ -722,35 +326,40 @@
     </w:p>
     <w:p>
       <w:r>
-        <w:t>passo 4 (4,1 - continua</w:t>
+        <w:t xml:space="preserve">passo 4 </w:t>
+      </w:r>
+    </w:p>
+    <w:p>
+      <w:r>
+        <w:t>Download dos arquivos para compilação para o diretório “mnt/lfs”.</w:t>
+      </w:r>
+    </w:p>
+    <w:p/>
+    <w:p>
+      <w:r>
+        <w:t>--------------------------------------------------------------------------------------------------------------------------</w:t>
+      </w:r>
+    </w:p>
+    <w:p>
+      <w:r>
+        <w:t>19/02/14</w:t>
+      </w:r>
+    </w:p>
+    <w:p/>
+    <w:p>
+      <w:r>
+        <w:t>Passo 4.3</w:t>
+      </w:r>
+    </w:p>
+    <w:p>
+      <w:r>
+        <w:t>Criação do usuario LFS, criação da senha , criação e modificação de permissão das pastas source e tools para o LFS (usuario)</w:t>
       </w:r>
       <w:bookmarkStart w:id="0" w:name="_GoBack"/>
       <w:bookmarkEnd w:id="0"/>
-      <w:r>
-        <w:t xml:space="preserve">) </w:t>
-      </w:r>
-    </w:p>
-    <w:p>
-      <w:r>
-        <w:t>Download dos arquivos para compilação para o diretório “</w:t>
-      </w:r>
-      <w:proofErr w:type="spellStart"/>
-      <w:r>
-        <w:t>mnt</w:t>
-      </w:r>
-      <w:proofErr w:type="spellEnd"/>
-      <w:r>
-        <w:t>/</w:t>
-      </w:r>
-      <w:proofErr w:type="spellStart"/>
-      <w:r>
-        <w:t>lfs</w:t>
-      </w:r>
-      <w:proofErr w:type="spellEnd"/>
-      <w:r>
-        <w:t>”.</w:t>
-      </w:r>
-    </w:p>
+    </w:p>
+    <w:p/>
+    <w:p/>
     <w:sectPr>
       <w:pgSz w:w="12240" w:h="15840"/>
       <w:pgMar w:top="1440" w:right="1440" w:bottom="1440" w:left="1440" w:header="720" w:footer="720" w:gutter="0"/>
@@ -926,7 +535,7 @@
       <w:color w:val="000000"/>
     </w:rPr>
   </w:style>
-  <w:style w:type="paragraph" w:styleId="Ttulo1">
+  <w:style w:type="paragraph" w:styleId="Heading1">
     <w:name w:val="heading 1"/>
     <w:basedOn w:val="Normal"/>
     <w:next w:val="Normal"/>
@@ -940,7 +549,7 @@
       <w:sz w:val="32"/>
     </w:rPr>
   </w:style>
-  <w:style w:type="paragraph" w:styleId="Ttulo2">
+  <w:style w:type="paragraph" w:styleId="Heading2">
     <w:name w:val="heading 2"/>
     <w:basedOn w:val="Normal"/>
     <w:next w:val="Normal"/>
@@ -955,7 +564,7 @@
       <w:sz w:val="26"/>
     </w:rPr>
   </w:style>
-  <w:style w:type="paragraph" w:styleId="Ttulo3">
+  <w:style w:type="paragraph" w:styleId="Heading3">
     <w:name w:val="heading 3"/>
     <w:basedOn w:val="Normal"/>
     <w:next w:val="Normal"/>
@@ -971,7 +580,7 @@
       <w:sz w:val="24"/>
     </w:rPr>
   </w:style>
-  <w:style w:type="paragraph" w:styleId="Ttulo4">
+  <w:style w:type="paragraph" w:styleId="Heading4">
     <w:name w:val="heading 4"/>
     <w:basedOn w:val="Normal"/>
     <w:next w:val="Normal"/>
@@ -986,7 +595,7 @@
       <w:u w:val="single"/>
     </w:rPr>
   </w:style>
-  <w:style w:type="paragraph" w:styleId="Ttulo5">
+  <w:style w:type="paragraph" w:styleId="Heading5">
     <w:name w:val="heading 5"/>
     <w:basedOn w:val="Normal"/>
     <w:next w:val="Normal"/>
@@ -1000,7 +609,7 @@
       <w:color w:val="666666"/>
     </w:rPr>
   </w:style>
-  <w:style w:type="paragraph" w:styleId="Ttulo6">
+  <w:style w:type="paragraph" w:styleId="Heading6">
     <w:name w:val="heading 6"/>
     <w:basedOn w:val="Normal"/>
     <w:next w:val="Normal"/>
@@ -1015,13 +624,13 @@
       <w:color w:val="666666"/>
     </w:rPr>
   </w:style>
-  <w:style w:type="character" w:default="1" w:styleId="Fontepargpadro">
+  <w:style w:type="character" w:default="1" w:styleId="DefaultParagraphFont">
     <w:name w:val="Default Paragraph Font"/>
     <w:uiPriority w:val="1"/>
     <w:semiHidden/>
     <w:unhideWhenUsed/>
   </w:style>
-  <w:style w:type="table" w:default="1" w:styleId="Tabelanormal">
+  <w:style w:type="table" w:default="1" w:styleId="TableNormal">
     <w:name w:val="Normal Table"/>
     <w:uiPriority w:val="99"/>
     <w:semiHidden/>
@@ -1036,13 +645,13 @@
       </w:tblCellMar>
     </w:tblPr>
   </w:style>
-  <w:style w:type="numbering" w:default="1" w:styleId="Semlista">
+  <w:style w:type="numbering" w:default="1" w:styleId="NoList">
     <w:name w:val="No List"/>
     <w:uiPriority w:val="99"/>
     <w:semiHidden/>
     <w:unhideWhenUsed/>
   </w:style>
-  <w:style w:type="paragraph" w:styleId="Ttulo">
+  <w:style w:type="paragraph" w:styleId="Title">
     <w:name w:val="Title"/>
     <w:basedOn w:val="Normal"/>
     <w:next w:val="Normal"/>
@@ -1054,7 +663,7 @@
       <w:sz w:val="42"/>
     </w:rPr>
   </w:style>
-  <w:style w:type="paragraph" w:styleId="Subttulo">
+  <w:style w:type="paragraph" w:styleId="Subtitle">
     <w:name w:val="Subtitle"/>
     <w:basedOn w:val="Normal"/>
     <w:next w:val="Normal"/>
@@ -1069,10 +678,10 @@
       <w:sz w:val="26"/>
     </w:rPr>
   </w:style>
-  <w:style w:type="paragraph" w:styleId="Textodebalo">
+  <w:style w:type="paragraph" w:styleId="BalloonText">
     <w:name w:val="Balloon Text"/>
     <w:basedOn w:val="Normal"/>
-    <w:link w:val="TextodebaloChar"/>
+    <w:link w:val="BalloonTextChar"/>
     <w:uiPriority w:val="99"/>
     <w:semiHidden/>
     <w:unhideWhenUsed/>
@@ -1086,10 +695,10 @@
       <w:szCs w:val="16"/>
     </w:rPr>
   </w:style>
-  <w:style w:type="character" w:customStyle="1" w:styleId="TextodebaloChar">
-    <w:name w:val="Texto de balão Char"/>
-    <w:basedOn w:val="Fontepargpadro"/>
-    <w:link w:val="Textodebalo"/>
+  <w:style w:type="character" w:customStyle="1" w:styleId="BalloonTextChar">
+    <w:name w:val="Balloon Text Char"/>
+    <w:basedOn w:val="DefaultParagraphFont"/>
+    <w:link w:val="BalloonText"/>
     <w:uiPriority w:val="99"/>
     <w:semiHidden/>
     <w:rsid w:val="00EB177A"/>
@@ -1269,7 +878,7 @@
       <w:color w:val="000000"/>
     </w:rPr>
   </w:style>
-  <w:style w:type="paragraph" w:styleId="Ttulo1">
+  <w:style w:type="paragraph" w:styleId="Heading1">
     <w:name w:val="heading 1"/>
     <w:basedOn w:val="Normal"/>
     <w:next w:val="Normal"/>
@@ -1283,7 +892,7 @@
       <w:sz w:val="32"/>
     </w:rPr>
   </w:style>
-  <w:style w:type="paragraph" w:styleId="Ttulo2">
+  <w:style w:type="paragraph" w:styleId="Heading2">
     <w:name w:val="heading 2"/>
     <w:basedOn w:val="Normal"/>
     <w:next w:val="Normal"/>
@@ -1298,7 +907,7 @@
       <w:sz w:val="26"/>
     </w:rPr>
   </w:style>
-  <w:style w:type="paragraph" w:styleId="Ttulo3">
+  <w:style w:type="paragraph" w:styleId="Heading3">
     <w:name w:val="heading 3"/>
     <w:basedOn w:val="Normal"/>
     <w:next w:val="Normal"/>
@@ -1314,7 +923,7 @@
       <w:sz w:val="24"/>
     </w:rPr>
   </w:style>
-  <w:style w:type="paragraph" w:styleId="Ttulo4">
+  <w:style w:type="paragraph" w:styleId="Heading4">
     <w:name w:val="heading 4"/>
     <w:basedOn w:val="Normal"/>
     <w:next w:val="Normal"/>
@@ -1329,7 +938,7 @@
       <w:u w:val="single"/>
     </w:rPr>
   </w:style>
-  <w:style w:type="paragraph" w:styleId="Ttulo5">
+  <w:style w:type="paragraph" w:styleId="Heading5">
     <w:name w:val="heading 5"/>
     <w:basedOn w:val="Normal"/>
     <w:next w:val="Normal"/>
@@ -1343,7 +952,7 @@
       <w:color w:val="666666"/>
     </w:rPr>
   </w:style>
-  <w:style w:type="paragraph" w:styleId="Ttulo6">
+  <w:style w:type="paragraph" w:styleId="Heading6">
     <w:name w:val="heading 6"/>
     <w:basedOn w:val="Normal"/>
     <w:next w:val="Normal"/>
@@ -1358,13 +967,13 @@
       <w:color w:val="666666"/>
     </w:rPr>
   </w:style>
-  <w:style w:type="character" w:default="1" w:styleId="Fontepargpadro">
+  <w:style w:type="character" w:default="1" w:styleId="DefaultParagraphFont">
     <w:name w:val="Default Paragraph Font"/>
     <w:uiPriority w:val="1"/>
     <w:semiHidden/>
     <w:unhideWhenUsed/>
   </w:style>
-  <w:style w:type="table" w:default="1" w:styleId="Tabelanormal">
+  <w:style w:type="table" w:default="1" w:styleId="TableNormal">
     <w:name w:val="Normal Table"/>
     <w:uiPriority w:val="99"/>
     <w:semiHidden/>
@@ -1379,13 +988,13 @@
       </w:tblCellMar>
     </w:tblPr>
   </w:style>
-  <w:style w:type="numbering" w:default="1" w:styleId="Semlista">
+  <w:style w:type="numbering" w:default="1" w:styleId="NoList">
     <w:name w:val="No List"/>
     <w:uiPriority w:val="99"/>
     <w:semiHidden/>
     <w:unhideWhenUsed/>
   </w:style>
-  <w:style w:type="paragraph" w:styleId="Ttulo">
+  <w:style w:type="paragraph" w:styleId="Title">
     <w:name w:val="Title"/>
     <w:basedOn w:val="Normal"/>
     <w:next w:val="Normal"/>
@@ -1397,7 +1006,7 @@
       <w:sz w:val="42"/>
     </w:rPr>
   </w:style>
-  <w:style w:type="paragraph" w:styleId="Subttulo">
+  <w:style w:type="paragraph" w:styleId="Subtitle">
     <w:name w:val="Subtitle"/>
     <w:basedOn w:val="Normal"/>
     <w:next w:val="Normal"/>
@@ -1412,10 +1021,10 @@
       <w:sz w:val="26"/>
     </w:rPr>
   </w:style>
-  <w:style w:type="paragraph" w:styleId="Textodebalo">
+  <w:style w:type="paragraph" w:styleId="BalloonText">
     <w:name w:val="Balloon Text"/>
     <w:basedOn w:val="Normal"/>
-    <w:link w:val="TextodebaloChar"/>
+    <w:link w:val="BalloonTextChar"/>
     <w:uiPriority w:val="99"/>
     <w:semiHidden/>
     <w:unhideWhenUsed/>
@@ -1429,10 +1038,10 @@
       <w:szCs w:val="16"/>
     </w:rPr>
   </w:style>
-  <w:style w:type="character" w:customStyle="1" w:styleId="TextodebaloChar">
-    <w:name w:val="Texto de balão Char"/>
-    <w:basedOn w:val="Fontepargpadro"/>
-    <w:link w:val="Textodebalo"/>
+  <w:style w:type="character" w:customStyle="1" w:styleId="BalloonTextChar">
+    <w:name w:val="Balloon Text Char"/>
+    <w:basedOn w:val="DefaultParagraphFont"/>
+    <w:link w:val="BalloonText"/>
     <w:uiPriority w:val="99"/>
     <w:semiHidden/>
     <w:rsid w:val="00EB177A"/>

--- a/RelatorioSo.docx
+++ b/RelatorioSo.docx
@@ -355,10 +355,181 @@
       <w:r>
         <w:t>Criação do usuario LFS, criação da senha , criação e modificação de permissão das pastas source e tools para o LFS (usuario)</w:t>
       </w:r>
+      <w:r>
+        <w:br/>
+      </w:r>
+      <w:r>
+        <w:br/>
+        <w:t>passo 4.4</w:t>
+      </w:r>
+    </w:p>
+    <w:p>
+      <w:r>
+        <w:t>Preparando projeto , criando um novo usuario bash , criando uma instancia para o novo shell e instalando arquivos temporarios do “tools”.</w:t>
+      </w:r>
+      <w:r>
+        <w:br/>
+      </w:r>
+    </w:p>
+    <w:p>
+      <w:r>
+        <w:t xml:space="preserve">//os passos entre os 2 eram conceitos </w:t>
+      </w:r>
+      <w:r>
+        <w:t>,</w:t>
+      </w:r>
+      <w:r>
+        <w:t xml:space="preserve"> avisos</w:t>
+      </w:r>
+      <w:r>
+        <w:t>, etc ...</w:t>
+      </w:r>
+      <w:r>
+        <w:br/>
+      </w:r>
+    </w:p>
+    <w:p>
+      <w:r>
+        <w:t>Passo 5.4</w:t>
+      </w:r>
+    </w:p>
+    <w:p>
+      <w:r>
+        <w:t xml:space="preserve">Extração dos </w:t>
+      </w:r>
+      <w:r>
+        <w:t>pa</w:t>
+      </w:r>
       <w:bookmarkStart w:id="0" w:name="_GoBack"/>
       <w:bookmarkEnd w:id="0"/>
-    </w:p>
-    <w:p/>
+      <w:r>
+        <w:t xml:space="preserve">cotes utilizando binutils 2.24 e utilizando o comando </w:t>
+      </w:r>
+      <w:r>
+        <w:t>‘</w:t>
+      </w:r>
+      <w:r>
+        <w:t>xjfv</w:t>
+      </w:r>
+      <w:r>
+        <w:t>’ extraimos tudo</w:t>
+      </w:r>
+      <w:r>
+        <w:t xml:space="preserve"> : o </w:t>
+      </w:r>
+      <w:r>
+        <w:rPr>
+          <w:color w:val="333333"/>
+          <w:shd w:val="clear" w:color="auto" w:fill="FFFFFF"/>
+        </w:rPr>
+        <w:t xml:space="preserve"> "x" </w:t>
+      </w:r>
+      <w:r>
+        <w:rPr>
+          <w:color w:val="333333"/>
+          <w:shd w:val="clear" w:color="auto" w:fill="FFFFFF"/>
+        </w:rPr>
+        <w:t xml:space="preserve">significa </w:t>
+      </w:r>
+      <w:r>
+        <w:rPr>
+          <w:color w:val="333333"/>
+          <w:shd w:val="clear" w:color="auto" w:fill="FFFFFF"/>
+        </w:rPr>
+        <w:t>,</w:t>
+      </w:r>
+      <w:r>
+        <w:rPr>
+          <w:color w:val="333333"/>
+          <w:shd w:val="clear" w:color="auto" w:fill="FFFFFF"/>
+        </w:rPr>
+        <w:t xml:space="preserve"> extrair os dados do arquivo;o "j" ,</w:t>
+      </w:r>
+      <w:r>
+        <w:rPr>
+          <w:color w:val="333333"/>
+          <w:shd w:val="clear" w:color="auto" w:fill="FFFFFF"/>
+        </w:rPr>
+        <w:t xml:space="preserve"> </w:t>
+      </w:r>
+      <w:r>
+        <w:rPr>
+          <w:color w:val="333333"/>
+          <w:shd w:val="clear" w:color="auto" w:fill="FFFFFF"/>
+        </w:rPr>
+        <w:t>significa extrair o arquivo bzip2. O</w:t>
+      </w:r>
+      <w:r>
+        <w:rPr>
+          <w:color w:val="333333"/>
+          <w:shd w:val="clear" w:color="auto" w:fill="FFFFFF"/>
+        </w:rPr>
+        <w:t xml:space="preserve"> "v"</w:t>
+      </w:r>
+      <w:r>
+        <w:rPr>
+          <w:color w:val="333333"/>
+          <w:shd w:val="clear" w:color="auto" w:fill="FFFFFF"/>
+        </w:rPr>
+        <w:t xml:space="preserve"> significa </w:t>
+      </w:r>
+      <w:r>
+        <w:rPr>
+          <w:color w:val="333333"/>
+          <w:shd w:val="clear" w:color="auto" w:fill="FFFFFF"/>
+        </w:rPr>
+        <w:t>,</w:t>
+      </w:r>
+      <w:r>
+        <w:rPr>
+          <w:color w:val="333333"/>
+          <w:shd w:val="clear" w:color="auto" w:fill="FFFFFF"/>
+        </w:rPr>
+        <w:t xml:space="preserve">mostrar a atividade em “tempo real” e o </w:t>
+      </w:r>
+      <w:r>
+        <w:rPr>
+          <w:color w:val="333333"/>
+          <w:shd w:val="clear" w:color="auto" w:fill="FFFFFF"/>
+        </w:rPr>
+        <w:t xml:space="preserve"> "f" </w:t>
+      </w:r>
+      <w:r>
+        <w:rPr>
+          <w:color w:val="333333"/>
+          <w:shd w:val="clear" w:color="auto" w:fill="FFFFFF"/>
+        </w:rPr>
+        <w:t>significa,</w:t>
+      </w:r>
+      <w:r>
+        <w:rPr>
+          <w:color w:val="333333"/>
+          <w:shd w:val="clear" w:color="auto" w:fill="FFFFFF"/>
+        </w:rPr>
+        <w:t xml:space="preserve"> </w:t>
+      </w:r>
+      <w:r>
+        <w:rPr>
+          <w:color w:val="333333"/>
+          <w:shd w:val="clear" w:color="auto" w:fill="FFFFFF"/>
+        </w:rPr>
+        <w:t>utilize o arquivo que estou especificando</w:t>
+      </w:r>
+      <w:r>
+        <w:rPr>
+          <w:color w:val="333333"/>
+          <w:shd w:val="clear" w:color="auto" w:fill="FFFFFF"/>
+        </w:rPr>
+        <w:t>.</w:t>
+      </w:r>
+      <w:r>
+        <w:rPr>
+          <w:color w:val="333333"/>
+          <w:shd w:val="clear" w:color="auto" w:fill="FFFFFF"/>
+        </w:rPr>
+        <w:t xml:space="preserve"> </w:t>
+      </w:r>
+    </w:p>
     <w:p/>
     <w:sectPr>
       <w:pgSz w:w="12240" w:h="15840"/>

--- a/RelatorioSo.docx
+++ b/RelatorioSo.docx
@@ -400,137 +400,143 @@
       <w:r>
         <w:t>pa</w:t>
       </w:r>
+      <w:r>
+        <w:t xml:space="preserve">cotes utilizando binutils 2.24 e utilizando o comando </w:t>
+      </w:r>
+      <w:r>
+        <w:t>‘</w:t>
+      </w:r>
+      <w:r>
+        <w:t>xjfv</w:t>
+      </w:r>
+      <w:r>
+        <w:t>’ extraimos tudo</w:t>
+      </w:r>
+      <w:r>
+        <w:t xml:space="preserve"> : o </w:t>
+      </w:r>
+      <w:r>
+        <w:rPr>
+          <w:color w:val="333333"/>
+          <w:shd w:val="clear" w:color="auto" w:fill="FFFFFF"/>
+        </w:rPr>
+        <w:t xml:space="preserve"> "x" </w:t>
+      </w:r>
+      <w:r>
+        <w:rPr>
+          <w:color w:val="333333"/>
+          <w:shd w:val="clear" w:color="auto" w:fill="FFFFFF"/>
+        </w:rPr>
+        <w:t xml:space="preserve">significa </w:t>
+      </w:r>
+      <w:r>
+        <w:rPr>
+          <w:color w:val="333333"/>
+          <w:shd w:val="clear" w:color="auto" w:fill="FFFFFF"/>
+        </w:rPr>
+        <w:t>,</w:t>
+      </w:r>
+      <w:r>
+        <w:rPr>
+          <w:color w:val="333333"/>
+          <w:shd w:val="clear" w:color="auto" w:fill="FFFFFF"/>
+        </w:rPr>
+        <w:t xml:space="preserve"> extrair os dados do arquivo;o "j" ,</w:t>
+      </w:r>
+      <w:r>
+        <w:rPr>
+          <w:color w:val="333333"/>
+          <w:shd w:val="clear" w:color="auto" w:fill="FFFFFF"/>
+        </w:rPr>
+        <w:t xml:space="preserve"> </w:t>
+      </w:r>
+      <w:r>
+        <w:rPr>
+          <w:color w:val="333333"/>
+          <w:shd w:val="clear" w:color="auto" w:fill="FFFFFF"/>
+        </w:rPr>
+        <w:t>significa extrair o arquivo bzip2. O</w:t>
+      </w:r>
+      <w:r>
+        <w:rPr>
+          <w:color w:val="333333"/>
+          <w:shd w:val="clear" w:color="auto" w:fill="FFFFFF"/>
+        </w:rPr>
+        <w:t xml:space="preserve"> "v"</w:t>
+      </w:r>
+      <w:r>
+        <w:rPr>
+          <w:color w:val="333333"/>
+          <w:shd w:val="clear" w:color="auto" w:fill="FFFFFF"/>
+        </w:rPr>
+        <w:t xml:space="preserve"> significa </w:t>
+      </w:r>
+      <w:r>
+        <w:rPr>
+          <w:color w:val="333333"/>
+          <w:shd w:val="clear" w:color="auto" w:fill="FFFFFF"/>
+        </w:rPr>
+        <w:t>,</w:t>
+      </w:r>
+      <w:r>
+        <w:rPr>
+          <w:color w:val="333333"/>
+          <w:shd w:val="clear" w:color="auto" w:fill="FFFFFF"/>
+        </w:rPr>
+        <w:t xml:space="preserve">mostrar a atividade em “tempo real” e o </w:t>
+      </w:r>
+      <w:r>
+        <w:rPr>
+          <w:color w:val="333333"/>
+          <w:shd w:val="clear" w:color="auto" w:fill="FFFFFF"/>
+        </w:rPr>
+        <w:t xml:space="preserve"> "f" </w:t>
+      </w:r>
+      <w:r>
+        <w:rPr>
+          <w:color w:val="333333"/>
+          <w:shd w:val="clear" w:color="auto" w:fill="FFFFFF"/>
+        </w:rPr>
+        <w:t>significa,</w:t>
+      </w:r>
+      <w:r>
+        <w:rPr>
+          <w:color w:val="333333"/>
+          <w:shd w:val="clear" w:color="auto" w:fill="FFFFFF"/>
+        </w:rPr>
+        <w:t xml:space="preserve"> </w:t>
+      </w:r>
+      <w:r>
+        <w:rPr>
+          <w:color w:val="333333"/>
+          <w:shd w:val="clear" w:color="auto" w:fill="FFFFFF"/>
+        </w:rPr>
+        <w:t>utilize o arquivo que estou especificando</w:t>
+      </w:r>
+      <w:r>
+        <w:rPr>
+          <w:color w:val="333333"/>
+          <w:shd w:val="clear" w:color="auto" w:fill="FFFFFF"/>
+        </w:rPr>
+        <w:t>.</w:t>
+      </w:r>
+      <w:r>
+        <w:rPr>
+          <w:color w:val="333333"/>
+          <w:shd w:val="clear" w:color="auto" w:fill="FFFFFF"/>
+        </w:rPr>
+        <w:t xml:space="preserve"> </w:t>
+      </w:r>
+    </w:p>
+    <w:p/>
+    <w:p/>
+    <w:p>
+      <w:r>
+        <w:t>Descompactação ok , preparando psicologicamente para copilar.</w:t>
+      </w:r>
       <w:bookmarkStart w:id="0" w:name="_GoBack"/>
       <w:bookmarkEnd w:id="0"/>
-      <w:r>
-        <w:t xml:space="preserve">cotes utilizando binutils 2.24 e utilizando o comando </w:t>
-      </w:r>
-      <w:r>
-        <w:t>‘</w:t>
-      </w:r>
-      <w:r>
-        <w:t>xjfv</w:t>
-      </w:r>
-      <w:r>
-        <w:t>’ extraimos tudo</w:t>
-      </w:r>
-      <w:r>
-        <w:t xml:space="preserve"> : o </w:t>
-      </w:r>
-      <w:r>
-        <w:rPr>
-          <w:color w:val="333333"/>
-          <w:shd w:val="clear" w:color="auto" w:fill="FFFFFF"/>
-        </w:rPr>
-        <w:t xml:space="preserve"> "x" </w:t>
-      </w:r>
-      <w:r>
-        <w:rPr>
-          <w:color w:val="333333"/>
-          <w:shd w:val="clear" w:color="auto" w:fill="FFFFFF"/>
-        </w:rPr>
-        <w:t xml:space="preserve">significa </w:t>
-      </w:r>
-      <w:r>
-        <w:rPr>
-          <w:color w:val="333333"/>
-          <w:shd w:val="clear" w:color="auto" w:fill="FFFFFF"/>
-        </w:rPr>
-        <w:t>,</w:t>
-      </w:r>
-      <w:r>
-        <w:rPr>
-          <w:color w:val="333333"/>
-          <w:shd w:val="clear" w:color="auto" w:fill="FFFFFF"/>
-        </w:rPr>
-        <w:t xml:space="preserve"> extrair os dados do arquivo;o "j" ,</w:t>
-      </w:r>
-      <w:r>
-        <w:rPr>
-          <w:color w:val="333333"/>
-          <w:shd w:val="clear" w:color="auto" w:fill="FFFFFF"/>
-        </w:rPr>
-        <w:t xml:space="preserve"> </w:t>
-      </w:r>
-      <w:r>
-        <w:rPr>
-          <w:color w:val="333333"/>
-          <w:shd w:val="clear" w:color="auto" w:fill="FFFFFF"/>
-        </w:rPr>
-        <w:t>significa extrair o arquivo bzip2. O</w:t>
-      </w:r>
-      <w:r>
-        <w:rPr>
-          <w:color w:val="333333"/>
-          <w:shd w:val="clear" w:color="auto" w:fill="FFFFFF"/>
-        </w:rPr>
-        <w:t xml:space="preserve"> "v"</w:t>
-      </w:r>
-      <w:r>
-        <w:rPr>
-          <w:color w:val="333333"/>
-          <w:shd w:val="clear" w:color="auto" w:fill="FFFFFF"/>
-        </w:rPr>
-        <w:t xml:space="preserve"> significa </w:t>
-      </w:r>
-      <w:r>
-        <w:rPr>
-          <w:color w:val="333333"/>
-          <w:shd w:val="clear" w:color="auto" w:fill="FFFFFF"/>
-        </w:rPr>
-        <w:t>,</w:t>
-      </w:r>
-      <w:r>
-        <w:rPr>
-          <w:color w:val="333333"/>
-          <w:shd w:val="clear" w:color="auto" w:fill="FFFFFF"/>
-        </w:rPr>
-        <w:t xml:space="preserve">mostrar a atividade em “tempo real” e o </w:t>
-      </w:r>
-      <w:r>
-        <w:rPr>
-          <w:color w:val="333333"/>
-          <w:shd w:val="clear" w:color="auto" w:fill="FFFFFF"/>
-        </w:rPr>
-        <w:t xml:space="preserve"> "f" </w:t>
-      </w:r>
-      <w:r>
-        <w:rPr>
-          <w:color w:val="333333"/>
-          <w:shd w:val="clear" w:color="auto" w:fill="FFFFFF"/>
-        </w:rPr>
-        <w:t>significa,</w:t>
-      </w:r>
-      <w:r>
-        <w:rPr>
-          <w:color w:val="333333"/>
-          <w:shd w:val="clear" w:color="auto" w:fill="FFFFFF"/>
-        </w:rPr>
-        <w:t xml:space="preserve"> </w:t>
-      </w:r>
-      <w:r>
-        <w:rPr>
-          <w:color w:val="333333"/>
-          <w:shd w:val="clear" w:color="auto" w:fill="FFFFFF"/>
-        </w:rPr>
-        <w:t>utilize o arquivo que estou especificando</w:t>
-      </w:r>
-      <w:r>
-        <w:rPr>
-          <w:color w:val="333333"/>
-          <w:shd w:val="clear" w:color="auto" w:fill="FFFFFF"/>
-        </w:rPr>
-        <w:t>.</w:t>
-      </w:r>
-      <w:r>
-        <w:rPr>
-          <w:color w:val="333333"/>
-          <w:shd w:val="clear" w:color="auto" w:fill="FFFFFF"/>
-        </w:rPr>
-        <w:t xml:space="preserve"> </w:t>
-      </w:r>
-    </w:p>
-    <w:p/>
+    </w:p>
     <w:sectPr>
       <w:pgSz w:w="12240" w:h="15840"/>
       <w:pgMar w:top="1440" w:right="1440" w:bottom="1440" w:left="1440" w:header="720" w:footer="720" w:gutter="0"/>

--- a/RelatorioSo.docx
+++ b/RelatorioSo.docx
@@ -420,120 +420,84 @@
           <w:color w:val="333333"/>
           <w:shd w:val="clear" w:color="auto" w:fill="FFFFFF"/>
         </w:rPr>
-        <w:t xml:space="preserve"> "x" </w:t>
-      </w:r>
-      <w:r>
-        <w:rPr>
-          <w:color w:val="333333"/>
-          <w:shd w:val="clear" w:color="auto" w:fill="FFFFFF"/>
-        </w:rPr>
-        <w:t xml:space="preserve">significa </w:t>
-      </w:r>
-      <w:r>
-        <w:rPr>
-          <w:color w:val="333333"/>
-          <w:shd w:val="clear" w:color="auto" w:fill="FFFFFF"/>
-        </w:rPr>
-        <w:t>,</w:t>
-      </w:r>
-      <w:r>
-        <w:rPr>
-          <w:color w:val="333333"/>
-          <w:shd w:val="clear" w:color="auto" w:fill="FFFFFF"/>
-        </w:rPr>
-        <w:t xml:space="preserve"> extrair os dados do arquivo;o "j" ,</w:t>
-      </w:r>
-      <w:r>
-        <w:rPr>
-          <w:color w:val="333333"/>
-          <w:shd w:val="clear" w:color="auto" w:fill="FFFFFF"/>
-        </w:rPr>
+        <w:t xml:space="preserve"> "x" significa , extrair os dados do arquivo;o "j" , significa extrair o arquivo bzip2. O "v" significa ,mostrar a atividade em “tempo real” e o  "f" significa, utilize o arquivo que estou especificando. </w:t>
+      </w:r>
+    </w:p>
+    <w:p/>
+    <w:p/>
+    <w:p>
+      <w:r>
+        <w:t>Descompactação ok , preparando psicologicamente para copilar.</w:t>
+      </w:r>
+    </w:p>
+    <w:p/>
+    <w:p>
+      <w:r>
+        <w:t>--------------------------------------------------------------------------------------------------------------------------</w:t>
+      </w:r>
+    </w:p>
+    <w:p>
+      <w:r>
+        <w:t>22/03/2014</w:t>
+      </w:r>
+    </w:p>
+    <w:p/>
+    <w:p>
+      <w:r>
+        <w:t>(lembrar de falarque montamos  um diretório somente para o LFS dentro da pasta “mnt”.)</w:t>
+      </w:r>
+    </w:p>
+    <w:p/>
+    <w:p/>
+    <w:p>
+      <w:r>
+        <w:t>Apos a desconpactação dos arquivos , alteramos o diretorio criado</w:t>
+      </w:r>
+      <w:r>
+        <w:t xml:space="preserve">. </w:t>
+      </w:r>
+      <w:r>
+        <w:br/>
+        <w:t>Começa a compilação dos pcotes baixados. Logo sem seguida fizems a montagem de umanva pasta , a “binuits-build” onde realmente começamos acompilar todos os pacotes.</w:t>
+      </w:r>
+      <w:r>
         <w:t xml:space="preserve"> </w:t>
       </w:r>
       <w:r>
-        <w:rPr>
-          <w:color w:val="333333"/>
-          <w:shd w:val="clear" w:color="auto" w:fill="FFFFFF"/>
-        </w:rPr>
-        <w:t>significa extrair o arquivo bzip2. O</w:t>
-      </w:r>
-      <w:r>
-        <w:rPr>
-          <w:color w:val="333333"/>
-          <w:shd w:val="clear" w:color="auto" w:fill="FFFFFF"/>
-        </w:rPr>
-        <w:t xml:space="preserve"> "v"</w:t>
-      </w:r>
-      <w:r>
-        <w:rPr>
-          <w:color w:val="333333"/>
-          <w:shd w:val="clear" w:color="auto" w:fill="FFFFFF"/>
-        </w:rPr>
-        <w:t xml:space="preserve"> significa </w:t>
-      </w:r>
-      <w:r>
-        <w:rPr>
-          <w:color w:val="333333"/>
-          <w:shd w:val="clear" w:color="auto" w:fill="FFFFFF"/>
-        </w:rPr>
-        <w:t>,</w:t>
-      </w:r>
-      <w:r>
-        <w:rPr>
-          <w:color w:val="333333"/>
-          <w:shd w:val="clear" w:color="auto" w:fill="FFFFFF"/>
-        </w:rPr>
-        <w:t xml:space="preserve">mostrar a atividade em “tempo real” e o </w:t>
-      </w:r>
-      <w:r>
-        <w:rPr>
-          <w:color w:val="333333"/>
-          <w:shd w:val="clear" w:color="auto" w:fill="FFFFFF"/>
-        </w:rPr>
-        <w:t xml:space="preserve"> "f" </w:t>
-      </w:r>
-      <w:r>
-        <w:rPr>
-          <w:color w:val="333333"/>
-          <w:shd w:val="clear" w:color="auto" w:fill="FFFFFF"/>
-        </w:rPr>
-        <w:t>significa,</w:t>
-      </w:r>
-      <w:r>
-        <w:rPr>
-          <w:color w:val="333333"/>
-          <w:shd w:val="clear" w:color="auto" w:fill="FFFFFF"/>
-        </w:rPr>
+        <w:t xml:space="preserve">A </w:t>
+      </w:r>
+      <w:r>
+        <w:t>pastas</w:t>
+      </w:r>
+      <w:r>
+        <w:t xml:space="preserve"> Binuits-build agoraestão montadas. – passo 5.4 pela metade.</w:t>
+      </w:r>
+      <w:r>
         <w:t xml:space="preserve"> </w:t>
       </w:r>
       <w:r>
-        <w:rPr>
-          <w:color w:val="333333"/>
-          <w:shd w:val="clear" w:color="auto" w:fill="FFFFFF"/>
-        </w:rPr>
-        <w:t>utilize o arquivo que estou especificando</w:t>
-      </w:r>
-      <w:r>
-        <w:rPr>
-          <w:color w:val="333333"/>
-          <w:shd w:val="clear" w:color="auto" w:fill="FFFFFF"/>
-        </w:rPr>
-        <w:t>.</w:t>
-      </w:r>
-      <w:r>
-        <w:rPr>
-          <w:color w:val="333333"/>
-          <w:shd w:val="clear" w:color="auto" w:fill="FFFFFF"/>
-        </w:rPr>
-        <w:t xml:space="preserve"> </w:t>
-      </w:r>
-    </w:p>
-    <w:p/>
-    <w:p/>
-    <w:p>
-      <w:r>
-        <w:t>Descompactação ok , preparando psicologicamente para copilar.</w:t>
-      </w:r>
+        <w:br/>
+        <w:t>Pastas montadas. Em seguida , comando “make install “ e a pasta “tools” dentro de “mnt/lsf”.</w:t>
+      </w:r>
+      <w:r>
+        <w:br/>
+        <w:t>Após feito tudo isso, por questão de aconomia de espaço, as pastas “binuits-2.24” e “binuits-build” são deletadas já que os arquivos já foram executados.</w:t>
+      </w:r>
+      <w:r>
+        <w:br/>
+      </w:r>
+      <w:r>
+        <w:lastRenderedPageBreak/>
+        <w:br/>
+        <w:t>fim do passo 5.4</w:t>
+      </w:r>
+    </w:p>
+    <w:p>
+      <w:r>
+        <w:t>--------------------------------------------------------------------------------------------------------------------------</w:t>
+      </w:r>
+    </w:p>
+    <w:p>
       <w:bookmarkStart w:id="0" w:name="_GoBack"/>
       <w:bookmarkEnd w:id="0"/>
     </w:p>

--- a/RelatorioSo.docx
+++ b/RelatorioSo.docx
@@ -444,62 +444,158 @@
     <w:p/>
     <w:p>
       <w:r>
-        <w:t>(lembrar de falarque montamos  um diretório somente para o LFS dentro da pasta “mnt”.)</w:t>
-      </w:r>
-    </w:p>
-    <w:p/>
-    <w:p/>
-    <w:p>
-      <w:r>
-        <w:t>Apos a desconpactação dos arquivos , alteramos o diretorio criado</w:t>
-      </w:r>
-      <w:r>
-        <w:t xml:space="preserve">. </w:t>
-      </w:r>
-      <w:r>
-        <w:br/>
-        <w:t>Começa a compilação dos pcotes baixados. Logo sem seguida fizems a montagem de umanva pasta , a “binuits-build” onde realmente começamos acompilar todos os pacotes.</w:t>
+        <w:t>(lembrar de falar</w:t>
       </w:r>
       <w:r>
         <w:t xml:space="preserve"> </w:t>
       </w:r>
       <w:r>
-        <w:t xml:space="preserve">A </w:t>
-      </w:r>
-      <w:r>
-        <w:t>pastas</w:t>
-      </w:r>
-      <w:r>
-        <w:t xml:space="preserve"> Binuits-build agoraestão montadas. – passo 5.4 pela metade.</w:t>
-      </w:r>
-      <w:r>
-        <w:t xml:space="preserve"> </w:t>
-      </w:r>
-      <w:r>
-        <w:br/>
-        <w:t>Pastas montadas. Em seguida , comando “make install “ e a pasta “tools” dentro de “mnt/lsf”.</w:t>
-      </w:r>
-      <w:r>
-        <w:br/>
-        <w:t>Após feito tudo isso, por questão de aconomia de espaço, as pastas “binuits-2.24” e “binuits-build” são deletadas já que os arquivos já foram executados.</w:t>
-      </w:r>
-      <w:r>
-        <w:br/>
-      </w:r>
-      <w:r>
-        <w:lastRenderedPageBreak/>
-        <w:br/>
-        <w:t>fim do passo 5.4</w:t>
-      </w:r>
-    </w:p>
-    <w:p>
-      <w:r>
-        <w:t>--------------------------------------------------------------------------------------------------------------------------</w:t>
-      </w:r>
-    </w:p>
-    <w:p>
+        <w:t>que montamos  um diretório somente para o LFS dentro da pasta “mnt”.)</w:t>
+      </w:r>
+    </w:p>
+    <w:p>
+      <w:r>
+        <w:t>- lembrar que as alterações feitas tem q ser feitas não em root, mas no novo usuário criado (lfs)</w:t>
+      </w:r>
+      <w:r>
+        <w:br/>
+        <w:t>para a compilação dos dados como se fossem já para o noso sistema operacional e o usuário seria o “root” daquele sistema.</w:t>
+      </w:r>
       <w:bookmarkStart w:id="0" w:name="_GoBack"/>
       <w:bookmarkEnd w:id="0"/>
+    </w:p>
+    <w:p/>
+    <w:p>
+      <w:r>
+        <w:t>Apos a desconpactação dos arquivos , alteramos o diretorio criado</w:t>
+      </w:r>
+      <w:r>
+        <w:t xml:space="preserve">. </w:t>
+      </w:r>
+      <w:r>
+        <w:br/>
+        <w:t>Começa a compilação dos pcotes baixados. Logo sem seguida fizems a montagem de uma</w:t>
+      </w:r>
+      <w:r>
+        <w:t xml:space="preserve"> </w:t>
+      </w:r>
+      <w:r>
+        <w:t>n</w:t>
+      </w:r>
+      <w:r>
+        <w:t>o</w:t>
+      </w:r>
+      <w:r>
+        <w:t>va pasta , a “</w:t>
+      </w:r>
+      <w:r>
+        <w:t>Binutils</w:t>
+      </w:r>
+      <w:r>
+        <w:t>-build”</w:t>
+      </w:r>
+      <w:r>
+        <w:t xml:space="preserve"> para compilação da </w:t>
+      </w:r>
+      <w:r>
+        <w:t>Binutils</w:t>
+      </w:r>
+      <w:r>
+        <w:t>.</w:t>
+      </w:r>
+      <w:r>
+        <w:t xml:space="preserve"> </w:t>
+      </w:r>
+    </w:p>
+    <w:p>
+      <w:r>
+        <w:t>Com a</w:t>
+      </w:r>
+      <w:r>
+        <w:t xml:space="preserve"> </w:t>
+      </w:r>
+      <w:r>
+        <w:t>pastas</w:t>
+      </w:r>
+      <w:r>
+        <w:t xml:space="preserve"> </w:t>
+      </w:r>
+      <w:r>
+        <w:t>Binutils</w:t>
+      </w:r>
+      <w:r>
+        <w:t xml:space="preserve"> </w:t>
+      </w:r>
+      <w:r>
+        <w:t>-build agora</w:t>
+      </w:r>
+      <w:r>
+        <w:t xml:space="preserve"> </w:t>
+      </w:r>
+      <w:r>
+        <w:t>est</w:t>
+      </w:r>
+      <w:r>
+        <w:t>á</w:t>
+      </w:r>
+      <w:r>
+        <w:t xml:space="preserve"> montadas. – passo 5.4 pela metade.</w:t>
+      </w:r>
+      <w:r>
+        <w:t xml:space="preserve"> </w:t>
+      </w:r>
+      <w:r>
+        <w:br/>
+        <w:t>Pastas montadas. Em seguida , comando “make install “ e a pasta “tools” dentro de “mnt/lsf”.</w:t>
+      </w:r>
+      <w:r>
+        <w:br/>
+      </w:r>
+      <w:r>
+        <w:lastRenderedPageBreak/>
+        <w:t>Após feito tudo isso, por questão de aconomia de espaço, as pastas “</w:t>
+      </w:r>
+      <w:r>
+        <w:t>Binutils</w:t>
+      </w:r>
+      <w:r>
+        <w:t>-2.24” e “</w:t>
+      </w:r>
+      <w:r>
+        <w:t>Binutils</w:t>
+      </w:r>
+      <w:r>
+        <w:t xml:space="preserve"> </w:t>
+      </w:r>
+      <w:r>
+        <w:t>-build” são deletadas já que os arquivos já foram executados.</w:t>
+      </w:r>
+      <w:r>
+        <w:br/>
+      </w:r>
+      <w:r>
+        <w:br/>
+        <w:t>fim do passo 5.4</w:t>
+      </w:r>
+      <w:r>
+        <w:t xml:space="preserve"> – complação da Binutils</w:t>
+      </w:r>
+    </w:p>
+    <w:p>
+      <w:r>
+        <w:t>--------------------------------------------------------------------------------------------------------------------------</w:t>
+      </w:r>
+    </w:p>
+    <w:p>
+      <w:r>
+        <w:t>Passo 5.5 – compilação do GCC</w:t>
+      </w:r>
+      <w:r>
+        <w:br/>
+      </w:r>
+      <w:r>
+        <w:br/>
+      </w:r>
     </w:p>
     <w:sectPr>
       <w:pgSz w:w="12240" w:h="15840"/>

--- a/RelatorioSo.docx
+++ b/RelatorioSo.docx
@@ -461,142 +461,1861 @@
         <w:br/>
         <w:t>para a compilação dos dados como se fossem já para o noso sistema operacional e o usuário seria o “root” daquele sistema.</w:t>
       </w:r>
+    </w:p>
+    <w:p/>
+    <w:p>
+      <w:r>
+        <w:t>Apos a desconpactação dos arquivos , alteramos o diretorio criado</w:t>
+      </w:r>
+      <w:r>
+        <w:t xml:space="preserve">. </w:t>
+      </w:r>
+      <w:r>
+        <w:br/>
+        <w:t>Começa a compilação dos pcotes baixados. Logo sem seguida fizems a montagem de uma</w:t>
+      </w:r>
+      <w:r>
+        <w:t xml:space="preserve"> </w:t>
+      </w:r>
+      <w:r>
+        <w:t>n</w:t>
+      </w:r>
+      <w:r>
+        <w:t>o</w:t>
+      </w:r>
+      <w:r>
+        <w:t>va pasta , a “</w:t>
+      </w:r>
+      <w:r>
+        <w:t>Binutils</w:t>
+      </w:r>
+      <w:r>
+        <w:t>-build”</w:t>
+      </w:r>
+      <w:r>
+        <w:t xml:space="preserve"> para compilação da Binutils</w:t>
+      </w:r>
+      <w:r>
+        <w:t>.</w:t>
+      </w:r>
+      <w:r>
+        <w:t xml:space="preserve"> </w:t>
+      </w:r>
+    </w:p>
+    <w:p>
+      <w:r>
+        <w:t>Com a</w:t>
+      </w:r>
+      <w:r>
+        <w:t xml:space="preserve"> </w:t>
+      </w:r>
+      <w:r>
+        <w:t>pastas</w:t>
+      </w:r>
+      <w:r>
+        <w:t xml:space="preserve"> </w:t>
+      </w:r>
+      <w:r>
+        <w:t xml:space="preserve">Binutils </w:t>
+      </w:r>
+      <w:r>
+        <w:t>-build agora</w:t>
+      </w:r>
+      <w:r>
+        <w:t xml:space="preserve"> </w:t>
+      </w:r>
+      <w:r>
+        <w:t>est</w:t>
+      </w:r>
+      <w:r>
+        <w:t>á</w:t>
+      </w:r>
+      <w:r>
+        <w:t xml:space="preserve"> montadas. – passo 5.4 pela metade.</w:t>
+      </w:r>
+      <w:r>
+        <w:t xml:space="preserve"> </w:t>
+      </w:r>
+      <w:r>
+        <w:br/>
+        <w:t>Pastas montadas. Em seguida , comando “make install “ e a pasta “tools” dentro de “mnt/lsf”.</w:t>
+      </w:r>
+      <w:r>
+        <w:br/>
+      </w:r>
+      <w:r>
+        <w:lastRenderedPageBreak/>
+        <w:t>Após feito tudo isso, por questão de aconomia de espaço, as pastas “</w:t>
+      </w:r>
+      <w:r>
+        <w:t>Binutils</w:t>
+      </w:r>
+      <w:r>
+        <w:t>-2.24” e “</w:t>
+      </w:r>
+      <w:r>
+        <w:t xml:space="preserve">Binutils </w:t>
+      </w:r>
+      <w:r>
+        <w:t>-build” são deletadas já que os arquivos já foram executados.</w:t>
+      </w:r>
+      <w:r>
+        <w:br/>
+      </w:r>
+      <w:r>
+        <w:br/>
+        <w:t>fim do passo 5.4</w:t>
+      </w:r>
+      <w:r>
+        <w:t xml:space="preserve"> – complação da Binutils</w:t>
+      </w:r>
+    </w:p>
+    <w:p>
+      <w:r>
+        <w:t>--------------------------------------------------------------------------------------------------------------------------</w:t>
+      </w:r>
+    </w:p>
+    <w:p>
+      <w:pPr>
+        <w:pStyle w:val="HTMLPreformatted"/>
+        <w:pBdr>
+          <w:top w:val="single" w:sz="6" w:space="6" w:color="050505"/>
+          <w:left w:val="single" w:sz="6" w:space="12" w:color="050505"/>
+          <w:bottom w:val="single" w:sz="6" w:space="6" w:color="050505"/>
+          <w:right w:val="single" w:sz="6" w:space="12" w:color="050505"/>
+        </w:pBdr>
+        <w:shd w:val="clear" w:color="auto" w:fill="E5E5E5"/>
+        <w:spacing w:after="120" w:line="288" w:lineRule="atLeast"/>
+        <w:ind w:left="480" w:right="480"/>
+        <w:rPr>
+          <w:b/>
+          <w:bCs/>
+          <w:color w:val="101310"/>
+        </w:rPr>
+      </w:pPr>
+      <w:r>
+        <w:t>Passo 5.5 – compilação do GCC</w:t>
+      </w:r>
+      <w:r>
+        <w:br/>
+      </w:r>
+      <w:r>
+        <w:br/>
+      </w:r>
+      <w:r>
+        <w:t xml:space="preserve">Descompactação dos pacotes dentro do pacote GCC. </w:t>
+      </w:r>
+      <w:r>
+        <w:br/>
+      </w:r>
+      <w:r>
+        <w:rPr>
+          <w:b/>
+          <w:bCs/>
+          <w:color w:val="101310"/>
+        </w:rPr>
+        <w:t>tar -Jxf ../mpfr-3.1.2.tar.xz</w:t>
+      </w:r>
+    </w:p>
+    <w:p>
+      <w:pPr>
+        <w:pBdr>
+          <w:top w:val="single" w:sz="6" w:space="6" w:color="050505"/>
+          <w:left w:val="single" w:sz="6" w:space="12" w:color="050505"/>
+          <w:bottom w:val="single" w:sz="6" w:space="6" w:color="050505"/>
+          <w:right w:val="single" w:sz="6" w:space="12" w:color="050505"/>
+        </w:pBdr>
+        <w:shd w:val="clear" w:color="auto" w:fill="E5E5E5"/>
+        <w:tabs>
+          <w:tab w:val="left" w:pos="916"/>
+          <w:tab w:val="left" w:pos="1832"/>
+          <w:tab w:val="left" w:pos="2748"/>
+          <w:tab w:val="left" w:pos="3664"/>
+          <w:tab w:val="left" w:pos="4580"/>
+          <w:tab w:val="left" w:pos="5496"/>
+          <w:tab w:val="left" w:pos="6412"/>
+          <w:tab w:val="left" w:pos="7328"/>
+          <w:tab w:val="left" w:pos="8244"/>
+          <w:tab w:val="left" w:pos="9160"/>
+          <w:tab w:val="left" w:pos="10076"/>
+          <w:tab w:val="left" w:pos="10992"/>
+          <w:tab w:val="left" w:pos="11908"/>
+          <w:tab w:val="left" w:pos="12824"/>
+          <w:tab w:val="left" w:pos="13740"/>
+          <w:tab w:val="left" w:pos="14656"/>
+        </w:tabs>
+        <w:spacing w:after="120" w:line="288" w:lineRule="atLeast"/>
+        <w:ind w:left="480" w:right="480"/>
+        <w:rPr>
+          <w:rFonts w:ascii="Courier New" w:eastAsia="Times New Roman" w:hAnsi="Courier New" w:cs="Courier New"/>
+          <w:b/>
+          <w:bCs/>
+          <w:color w:val="101310"/>
+          <w:sz w:val="20"/>
+          <w:szCs w:val="20"/>
+        </w:rPr>
+      </w:pPr>
+      <w:r>
+        <w:rPr>
+          <w:rFonts w:ascii="Courier New" w:eastAsia="Times New Roman" w:hAnsi="Courier New" w:cs="Courier New"/>
+          <w:b/>
+          <w:bCs/>
+          <w:color w:val="101310"/>
+          <w:sz w:val="20"/>
+          <w:szCs w:val="20"/>
+        </w:rPr>
+        <w:t>mv -v mpfr-3.1.2 mpfr</w:t>
+      </w:r>
+    </w:p>
+    <w:p>
+      <w:pPr>
+        <w:pBdr>
+          <w:top w:val="single" w:sz="6" w:space="6" w:color="050505"/>
+          <w:left w:val="single" w:sz="6" w:space="12" w:color="050505"/>
+          <w:bottom w:val="single" w:sz="6" w:space="6" w:color="050505"/>
+          <w:right w:val="single" w:sz="6" w:space="12" w:color="050505"/>
+        </w:pBdr>
+        <w:shd w:val="clear" w:color="auto" w:fill="E5E5E5"/>
+        <w:tabs>
+          <w:tab w:val="left" w:pos="916"/>
+          <w:tab w:val="left" w:pos="1832"/>
+          <w:tab w:val="left" w:pos="2748"/>
+          <w:tab w:val="left" w:pos="3664"/>
+          <w:tab w:val="left" w:pos="4580"/>
+          <w:tab w:val="left" w:pos="5496"/>
+          <w:tab w:val="left" w:pos="6412"/>
+          <w:tab w:val="left" w:pos="7328"/>
+          <w:tab w:val="left" w:pos="8244"/>
+          <w:tab w:val="left" w:pos="9160"/>
+          <w:tab w:val="left" w:pos="10076"/>
+          <w:tab w:val="left" w:pos="10992"/>
+          <w:tab w:val="left" w:pos="11908"/>
+          <w:tab w:val="left" w:pos="12824"/>
+          <w:tab w:val="left" w:pos="13740"/>
+          <w:tab w:val="left" w:pos="14656"/>
+        </w:tabs>
+        <w:spacing w:after="120" w:line="288" w:lineRule="atLeast"/>
+        <w:ind w:left="480" w:right="480"/>
+        <w:rPr>
+          <w:rFonts w:ascii="Courier New" w:eastAsia="Times New Roman" w:hAnsi="Courier New" w:cs="Courier New"/>
+          <w:b/>
+          <w:bCs/>
+          <w:color w:val="101310"/>
+          <w:sz w:val="20"/>
+          <w:szCs w:val="20"/>
+        </w:rPr>
+      </w:pPr>
+      <w:r>
+        <w:rPr>
+          <w:rFonts w:ascii="Courier New" w:eastAsia="Times New Roman" w:hAnsi="Courier New" w:cs="Courier New"/>
+          <w:b/>
+          <w:bCs/>
+          <w:color w:val="101310"/>
+          <w:sz w:val="20"/>
+          <w:szCs w:val="20"/>
+        </w:rPr>
+        <w:t>tar -Jxf ../gmp-5.1.3.tar.xz</w:t>
+      </w:r>
+    </w:p>
+    <w:p>
+      <w:pPr>
+        <w:pBdr>
+          <w:top w:val="single" w:sz="6" w:space="6" w:color="050505"/>
+          <w:left w:val="single" w:sz="6" w:space="12" w:color="050505"/>
+          <w:bottom w:val="single" w:sz="6" w:space="6" w:color="050505"/>
+          <w:right w:val="single" w:sz="6" w:space="12" w:color="050505"/>
+        </w:pBdr>
+        <w:shd w:val="clear" w:color="auto" w:fill="E5E5E5"/>
+        <w:tabs>
+          <w:tab w:val="left" w:pos="916"/>
+          <w:tab w:val="left" w:pos="1832"/>
+          <w:tab w:val="left" w:pos="2748"/>
+          <w:tab w:val="left" w:pos="3664"/>
+          <w:tab w:val="left" w:pos="4580"/>
+          <w:tab w:val="left" w:pos="5496"/>
+          <w:tab w:val="left" w:pos="6412"/>
+          <w:tab w:val="left" w:pos="7328"/>
+          <w:tab w:val="left" w:pos="8244"/>
+          <w:tab w:val="left" w:pos="9160"/>
+          <w:tab w:val="left" w:pos="10076"/>
+          <w:tab w:val="left" w:pos="10992"/>
+          <w:tab w:val="left" w:pos="11908"/>
+          <w:tab w:val="left" w:pos="12824"/>
+          <w:tab w:val="left" w:pos="13740"/>
+          <w:tab w:val="left" w:pos="14656"/>
+        </w:tabs>
+        <w:spacing w:after="120" w:line="288" w:lineRule="atLeast"/>
+        <w:ind w:left="480" w:right="480"/>
+        <w:rPr>
+          <w:rFonts w:ascii="Courier New" w:eastAsia="Times New Roman" w:hAnsi="Courier New" w:cs="Courier New"/>
+          <w:b/>
+          <w:bCs/>
+          <w:color w:val="101310"/>
+          <w:sz w:val="20"/>
+          <w:szCs w:val="20"/>
+        </w:rPr>
+      </w:pPr>
+      <w:r>
+        <w:rPr>
+          <w:rFonts w:ascii="Courier New" w:eastAsia="Times New Roman" w:hAnsi="Courier New" w:cs="Courier New"/>
+          <w:b/>
+          <w:bCs/>
+          <w:color w:val="101310"/>
+          <w:sz w:val="20"/>
+          <w:szCs w:val="20"/>
+        </w:rPr>
+        <w:t>mv -v gmp-5.1.3 gmp</w:t>
+      </w:r>
+    </w:p>
+    <w:p>
+      <w:pPr>
+        <w:pBdr>
+          <w:top w:val="single" w:sz="6" w:space="6" w:color="050505"/>
+          <w:left w:val="single" w:sz="6" w:space="12" w:color="050505"/>
+          <w:bottom w:val="single" w:sz="6" w:space="6" w:color="050505"/>
+          <w:right w:val="single" w:sz="6" w:space="12" w:color="050505"/>
+        </w:pBdr>
+        <w:shd w:val="clear" w:color="auto" w:fill="E5E5E5"/>
+        <w:tabs>
+          <w:tab w:val="left" w:pos="916"/>
+          <w:tab w:val="left" w:pos="1832"/>
+          <w:tab w:val="left" w:pos="2748"/>
+          <w:tab w:val="left" w:pos="3664"/>
+          <w:tab w:val="left" w:pos="4580"/>
+          <w:tab w:val="left" w:pos="5496"/>
+          <w:tab w:val="left" w:pos="6412"/>
+          <w:tab w:val="left" w:pos="7328"/>
+          <w:tab w:val="left" w:pos="8244"/>
+          <w:tab w:val="left" w:pos="9160"/>
+          <w:tab w:val="left" w:pos="10076"/>
+          <w:tab w:val="left" w:pos="10992"/>
+          <w:tab w:val="left" w:pos="11908"/>
+          <w:tab w:val="left" w:pos="12824"/>
+          <w:tab w:val="left" w:pos="13740"/>
+          <w:tab w:val="left" w:pos="14656"/>
+        </w:tabs>
+        <w:spacing w:after="120" w:line="288" w:lineRule="atLeast"/>
+        <w:ind w:left="480" w:right="480"/>
+        <w:rPr>
+          <w:rFonts w:ascii="Courier New" w:eastAsia="Times New Roman" w:hAnsi="Courier New" w:cs="Courier New"/>
+          <w:b/>
+          <w:bCs/>
+          <w:color w:val="101310"/>
+          <w:sz w:val="20"/>
+          <w:szCs w:val="20"/>
+        </w:rPr>
+      </w:pPr>
+      <w:r>
+        <w:rPr>
+          <w:rFonts w:ascii="Courier New" w:eastAsia="Times New Roman" w:hAnsi="Courier New" w:cs="Courier New"/>
+          <w:b/>
+          <w:bCs/>
+          <w:color w:val="101310"/>
+          <w:sz w:val="20"/>
+          <w:szCs w:val="20"/>
+        </w:rPr>
+        <w:t>tar -zxf ../mpc-1.0.2.tar.gz</w:t>
+      </w:r>
+    </w:p>
+    <w:p>
+      <w:pPr>
+        <w:pBdr>
+          <w:top w:val="single" w:sz="6" w:space="6" w:color="050505"/>
+          <w:left w:val="single" w:sz="6" w:space="12" w:color="050505"/>
+          <w:bottom w:val="single" w:sz="6" w:space="6" w:color="050505"/>
+          <w:right w:val="single" w:sz="6" w:space="12" w:color="050505"/>
+        </w:pBdr>
+        <w:shd w:val="clear" w:color="auto" w:fill="E5E5E5"/>
+        <w:tabs>
+          <w:tab w:val="left" w:pos="916"/>
+          <w:tab w:val="left" w:pos="1832"/>
+          <w:tab w:val="left" w:pos="2748"/>
+          <w:tab w:val="left" w:pos="3664"/>
+          <w:tab w:val="left" w:pos="4580"/>
+          <w:tab w:val="left" w:pos="5496"/>
+          <w:tab w:val="left" w:pos="6412"/>
+          <w:tab w:val="left" w:pos="7328"/>
+          <w:tab w:val="left" w:pos="8244"/>
+          <w:tab w:val="left" w:pos="9160"/>
+          <w:tab w:val="left" w:pos="10076"/>
+          <w:tab w:val="left" w:pos="10992"/>
+          <w:tab w:val="left" w:pos="11908"/>
+          <w:tab w:val="left" w:pos="12824"/>
+          <w:tab w:val="left" w:pos="13740"/>
+          <w:tab w:val="left" w:pos="14656"/>
+        </w:tabs>
+        <w:spacing w:after="120" w:line="288" w:lineRule="atLeast"/>
+        <w:ind w:left="480" w:right="480"/>
+        <w:rPr>
+          <w:rFonts w:ascii="Courier New" w:eastAsia="Times New Roman" w:hAnsi="Courier New" w:cs="Courier New"/>
+          <w:b/>
+          <w:bCs/>
+          <w:color w:val="101310"/>
+          <w:sz w:val="20"/>
+          <w:szCs w:val="20"/>
+          <w:lang w:val="en-US"/>
+        </w:rPr>
+      </w:pPr>
+      <w:proofErr w:type="gramStart"/>
+      <w:r>
+        <w:rPr>
+          <w:rFonts w:ascii="Courier New" w:eastAsia="Times New Roman" w:hAnsi="Courier New" w:cs="Courier New"/>
+          <w:b/>
+          <w:bCs/>
+          <w:color w:val="101310"/>
+          <w:sz w:val="20"/>
+          <w:szCs w:val="20"/>
+          <w:lang w:val="en-US"/>
+        </w:rPr>
+        <w:t>mv</w:t>
+      </w:r>
+      <w:proofErr w:type="gramEnd"/>
+      <w:r>
+        <w:rPr>
+          <w:rFonts w:ascii="Courier New" w:eastAsia="Times New Roman" w:hAnsi="Courier New" w:cs="Courier New"/>
+          <w:b/>
+          <w:bCs/>
+          <w:color w:val="101310"/>
+          <w:sz w:val="20"/>
+          <w:szCs w:val="20"/>
+          <w:lang w:val="en-US"/>
+        </w:rPr>
+        <w:t xml:space="preserve"> -v mpc-1.0.2 </w:t>
+      </w:r>
+      <w:proofErr w:type="spellStart"/>
+      <w:r>
+        <w:rPr>
+          <w:rFonts w:ascii="Courier New" w:eastAsia="Times New Roman" w:hAnsi="Courier New" w:cs="Courier New"/>
+          <w:b/>
+          <w:bCs/>
+          <w:color w:val="101310"/>
+          <w:sz w:val="20"/>
+          <w:szCs w:val="20"/>
+          <w:lang w:val="en-US"/>
+        </w:rPr>
+        <w:t>mpc</w:t>
+      </w:r>
+      <w:proofErr w:type="spellEnd"/>
+    </w:p>
+    <w:p>
+      <w:pPr>
+        <w:rPr>
+          <w:lang w:val="en-US"/>
+        </w:rPr>
+      </w:pPr>
+    </w:p>
+    <w:p>
+      <w:pPr>
+        <w:rPr>
+          <w:lang w:val="en-US"/>
+        </w:rPr>
+      </w:pPr>
+    </w:p>
+    <w:p>
+      <w:r>
+        <w:t>--------------------------------------------------------------------------------------------------------------------------</w:t>
+      </w:r>
+    </w:p>
+    <w:p>
+      <w:r>
+        <w:t>2</w:t>
+      </w:r>
+      <w:r>
+        <w:t>3</w:t>
+      </w:r>
+      <w:r>
+        <w:t>/03/2014</w:t>
+      </w:r>
+    </w:p>
+    <w:p>
+      <w:pPr>
+        <w:rPr>
+          <w:lang w:val="en-US"/>
+        </w:rPr>
+      </w:pPr>
+    </w:p>
+    <w:p>
+      <w:r>
+        <w:t>Utilizando o commando “tar xvJf “</w:t>
+      </w:r>
+      <w:r>
+        <w:t xml:space="preserve"> extraimos o linux – 3.13.2, após isso , </w:t>
+      </w:r>
+      <w:r>
+        <w:t>utilizamos o comando</w:t>
+      </w:r>
+    </w:p>
+    <w:p>
+      <w:pPr>
+        <w:pStyle w:val="HTMLPreformatted"/>
+        <w:pBdr>
+          <w:top w:val="single" w:sz="6" w:space="6" w:color="050505"/>
+          <w:left w:val="single" w:sz="6" w:space="12" w:color="050505"/>
+          <w:bottom w:val="single" w:sz="6" w:space="6" w:color="050505"/>
+          <w:right w:val="single" w:sz="6" w:space="12" w:color="050505"/>
+        </w:pBdr>
+        <w:shd w:val="clear" w:color="auto" w:fill="E5E5E5"/>
+        <w:spacing w:after="120" w:line="288" w:lineRule="atLeast"/>
+        <w:ind w:left="480" w:right="480"/>
+        <w:rPr>
+          <w:rStyle w:val="HTMLKeyboard"/>
+          <w:b/>
+          <w:bCs/>
+          <w:color w:val="101310"/>
+          <w:lang w:val="en-US"/>
+        </w:rPr>
+      </w:pPr>
+      <w:proofErr w:type="gramStart"/>
+      <w:r>
+        <w:rPr>
+          <w:rStyle w:val="HTMLKeyboard"/>
+          <w:b/>
+          <w:bCs/>
+          <w:color w:val="101310"/>
+          <w:lang w:val="en-US"/>
+        </w:rPr>
+        <w:t>make</w:t>
+      </w:r>
+      <w:proofErr w:type="gramEnd"/>
+      <w:r>
+        <w:rPr>
+          <w:rStyle w:val="HTMLKeyboard"/>
+          <w:b/>
+          <w:bCs/>
+          <w:color w:val="101310"/>
+          <w:lang w:val="en-US"/>
+        </w:rPr>
+        <w:t xml:space="preserve"> </w:t>
+      </w:r>
+      <w:proofErr w:type="spellStart"/>
+      <w:r>
+        <w:rPr>
+          <w:rStyle w:val="HTMLKeyboard"/>
+          <w:b/>
+          <w:bCs/>
+          <w:color w:val="101310"/>
+          <w:lang w:val="en-US"/>
+        </w:rPr>
+        <w:t>headers_check</w:t>
+      </w:r>
+      <w:proofErr w:type="spellEnd"/>
+    </w:p>
+    <w:p>
+      <w:pPr>
+        <w:pStyle w:val="HTMLPreformatted"/>
+        <w:pBdr>
+          <w:top w:val="single" w:sz="6" w:space="6" w:color="050505"/>
+          <w:left w:val="single" w:sz="6" w:space="12" w:color="050505"/>
+          <w:bottom w:val="single" w:sz="6" w:space="6" w:color="050505"/>
+          <w:right w:val="single" w:sz="6" w:space="12" w:color="050505"/>
+        </w:pBdr>
+        <w:shd w:val="clear" w:color="auto" w:fill="E5E5E5"/>
+        <w:spacing w:after="120" w:line="288" w:lineRule="atLeast"/>
+        <w:ind w:left="480" w:right="480"/>
+        <w:rPr>
+          <w:rStyle w:val="HTMLKeyboard"/>
+          <w:b/>
+          <w:bCs/>
+          <w:color w:val="101310"/>
+          <w:lang w:val="en-US"/>
+        </w:rPr>
+      </w:pPr>
+      <w:proofErr w:type="gramStart"/>
+      <w:r>
+        <w:rPr>
+          <w:rStyle w:val="HTMLKeyboard"/>
+          <w:b/>
+          <w:bCs/>
+          <w:color w:val="101310"/>
+          <w:lang w:val="en-US"/>
+        </w:rPr>
+        <w:t>make</w:t>
+      </w:r>
+      <w:proofErr w:type="gramEnd"/>
+      <w:r>
+        <w:rPr>
+          <w:rStyle w:val="HTMLKeyboard"/>
+          <w:b/>
+          <w:bCs/>
+          <w:color w:val="101310"/>
+          <w:lang w:val="en-US"/>
+        </w:rPr>
+        <w:t xml:space="preserve"> INSTALL_HDR_PATH=</w:t>
+      </w:r>
+      <w:proofErr w:type="spellStart"/>
+      <w:r>
+        <w:rPr>
+          <w:rStyle w:val="HTMLKeyboard"/>
+          <w:b/>
+          <w:bCs/>
+          <w:color w:val="101310"/>
+          <w:lang w:val="en-US"/>
+        </w:rPr>
+        <w:t>dest</w:t>
+      </w:r>
+      <w:proofErr w:type="spellEnd"/>
+      <w:r>
+        <w:rPr>
+          <w:rStyle w:val="HTMLKeyboard"/>
+          <w:b/>
+          <w:bCs/>
+          <w:color w:val="101310"/>
+          <w:lang w:val="en-US"/>
+        </w:rPr>
+        <w:t xml:space="preserve"> </w:t>
+      </w:r>
+      <w:proofErr w:type="spellStart"/>
+      <w:r>
+        <w:rPr>
+          <w:rStyle w:val="HTMLKeyboard"/>
+          <w:b/>
+          <w:bCs/>
+          <w:color w:val="101310"/>
+          <w:lang w:val="en-US"/>
+        </w:rPr>
+        <w:t>headers_install</w:t>
+      </w:r>
+      <w:proofErr w:type="spellEnd"/>
+    </w:p>
+    <w:p>
+      <w:pPr>
+        <w:pStyle w:val="HTMLPreformatted"/>
+        <w:pBdr>
+          <w:top w:val="single" w:sz="6" w:space="6" w:color="050505"/>
+          <w:left w:val="single" w:sz="6" w:space="12" w:color="050505"/>
+          <w:bottom w:val="single" w:sz="6" w:space="6" w:color="050505"/>
+          <w:right w:val="single" w:sz="6" w:space="12" w:color="050505"/>
+        </w:pBdr>
+        <w:shd w:val="clear" w:color="auto" w:fill="E5E5E5"/>
+        <w:spacing w:after="120" w:line="288" w:lineRule="atLeast"/>
+        <w:ind w:left="480" w:right="480"/>
+        <w:rPr>
+          <w:b/>
+          <w:bCs/>
+          <w:color w:val="101310"/>
+          <w:lang w:val="en-US"/>
+        </w:rPr>
+      </w:pPr>
+      <w:proofErr w:type="spellStart"/>
+      <w:proofErr w:type="gramStart"/>
+      <w:r>
+        <w:rPr>
+          <w:rStyle w:val="HTMLKeyboard"/>
+          <w:b/>
+          <w:bCs/>
+          <w:color w:val="101310"/>
+          <w:lang w:val="en-US"/>
+        </w:rPr>
+        <w:t>cp</w:t>
+      </w:r>
+      <w:proofErr w:type="spellEnd"/>
+      <w:proofErr w:type="gramEnd"/>
+      <w:r>
+        <w:rPr>
+          <w:rStyle w:val="HTMLKeyboard"/>
+          <w:b/>
+          <w:bCs/>
+          <w:color w:val="101310"/>
+          <w:lang w:val="en-US"/>
+        </w:rPr>
+        <w:t xml:space="preserve"> -</w:t>
+      </w:r>
+      <w:proofErr w:type="spellStart"/>
+      <w:r>
+        <w:rPr>
+          <w:rStyle w:val="HTMLKeyboard"/>
+          <w:b/>
+          <w:bCs/>
+          <w:color w:val="101310"/>
+          <w:lang w:val="en-US"/>
+        </w:rPr>
+        <w:t>rv</w:t>
+      </w:r>
+      <w:proofErr w:type="spellEnd"/>
+      <w:r>
+        <w:rPr>
+          <w:rStyle w:val="HTMLKeyboard"/>
+          <w:b/>
+          <w:bCs/>
+          <w:color w:val="101310"/>
+          <w:lang w:val="en-US"/>
+        </w:rPr>
+        <w:t xml:space="preserve"> </w:t>
+      </w:r>
+      <w:proofErr w:type="spellStart"/>
+      <w:r>
+        <w:rPr>
+          <w:rStyle w:val="HTMLKeyboard"/>
+          <w:b/>
+          <w:bCs/>
+          <w:color w:val="101310"/>
+          <w:lang w:val="en-US"/>
+        </w:rPr>
+        <w:t>dest</w:t>
+      </w:r>
+      <w:proofErr w:type="spellEnd"/>
+      <w:r>
+        <w:rPr>
+          <w:rStyle w:val="HTMLKeyboard"/>
+          <w:b/>
+          <w:bCs/>
+          <w:color w:val="101310"/>
+          <w:lang w:val="en-US"/>
+        </w:rPr>
+        <w:t>/include/* /tools/include</w:t>
+      </w:r>
+    </w:p>
+    <w:p>
+      <w:r>
+        <w:t xml:space="preserve"> </w:t>
+      </w:r>
+      <w:r>
+        <w:t xml:space="preserve">para testar e </w:t>
+      </w:r>
+      <w:r>
+        <w:t>compilar o</w:t>
+      </w:r>
+      <w:r>
+        <w:t xml:space="preserve"> pacote</w:t>
+      </w:r>
+      <w:r>
+        <w:t xml:space="preserve"> , entao deletamos a pasta conforme é dito no livro</w:t>
+      </w:r>
+      <w:r>
+        <w:t xml:space="preserve"> e continuamos com o proximo pacote</w:t>
+      </w:r>
+      <w:r>
+        <w:t>.</w:t>
+      </w:r>
+    </w:p>
+    <w:p/>
+    <w:p>
+      <w:r>
+        <w:t>repetindo a operação de extração para glibc – 2.19 para extrair, é feita checagem para poder compilar , como é recomendado fazer a compilação fora da pasta source criamos uma pasta,</w:t>
+      </w:r>
+      <w:r>
+        <w:t xml:space="preserve"> preparamos para compilar igual como ja foi feito anteriormente para outro pacote utilizando o comando : </w:t>
+      </w:r>
+    </w:p>
+    <w:p/>
+    <w:p>
+      <w:pPr>
+        <w:pStyle w:val="HTMLPreformatted"/>
+        <w:pBdr>
+          <w:top w:val="single" w:sz="6" w:space="6" w:color="050505"/>
+          <w:left w:val="single" w:sz="6" w:space="12" w:color="050505"/>
+          <w:bottom w:val="single" w:sz="6" w:space="6" w:color="050505"/>
+          <w:right w:val="single" w:sz="6" w:space="12" w:color="050505"/>
+        </w:pBdr>
+        <w:shd w:val="clear" w:color="auto" w:fill="E5E5E5"/>
+        <w:spacing w:after="120" w:line="288" w:lineRule="atLeast"/>
+        <w:ind w:left="480" w:right="480"/>
+        <w:rPr>
+          <w:rStyle w:val="HTMLKeyboard"/>
+          <w:b/>
+          <w:bCs/>
+          <w:color w:val="101310"/>
+          <w:lang w:val="en-US"/>
+        </w:rPr>
+      </w:pPr>
+      <w:r>
+        <w:rPr>
+          <w:rStyle w:val="HTMLKeyboard"/>
+          <w:b/>
+          <w:bCs/>
+          <w:color w:val="101310"/>
+          <w:lang w:val="en-US"/>
+        </w:rPr>
+        <w:t>../glibc-2.19/configure                             \</w:t>
+      </w:r>
+    </w:p>
+    <w:p>
+      <w:pPr>
+        <w:pStyle w:val="HTMLPreformatted"/>
+        <w:pBdr>
+          <w:top w:val="single" w:sz="6" w:space="6" w:color="050505"/>
+          <w:left w:val="single" w:sz="6" w:space="12" w:color="050505"/>
+          <w:bottom w:val="single" w:sz="6" w:space="6" w:color="050505"/>
+          <w:right w:val="single" w:sz="6" w:space="12" w:color="050505"/>
+        </w:pBdr>
+        <w:shd w:val="clear" w:color="auto" w:fill="E5E5E5"/>
+        <w:spacing w:after="120" w:line="288" w:lineRule="atLeast"/>
+        <w:ind w:left="480" w:right="480"/>
+        <w:rPr>
+          <w:rStyle w:val="HTMLKeyboard"/>
+          <w:b/>
+          <w:bCs/>
+          <w:color w:val="101310"/>
+          <w:lang w:val="en-US"/>
+        </w:rPr>
+      </w:pPr>
+      <w:r>
+        <w:rPr>
+          <w:rStyle w:val="HTMLKeyboard"/>
+          <w:b/>
+          <w:bCs/>
+          <w:color w:val="101310"/>
+          <w:lang w:val="en-US"/>
+        </w:rPr>
+        <w:t xml:space="preserve">      --prefix=/tools                               \</w:t>
+      </w:r>
+    </w:p>
+    <w:p>
+      <w:pPr>
+        <w:pStyle w:val="HTMLPreformatted"/>
+        <w:pBdr>
+          <w:top w:val="single" w:sz="6" w:space="6" w:color="050505"/>
+          <w:left w:val="single" w:sz="6" w:space="12" w:color="050505"/>
+          <w:bottom w:val="single" w:sz="6" w:space="6" w:color="050505"/>
+          <w:right w:val="single" w:sz="6" w:space="12" w:color="050505"/>
+        </w:pBdr>
+        <w:shd w:val="clear" w:color="auto" w:fill="E5E5E5"/>
+        <w:spacing w:after="120" w:line="288" w:lineRule="atLeast"/>
+        <w:ind w:left="480" w:right="480"/>
+        <w:rPr>
+          <w:rStyle w:val="HTMLKeyboard"/>
+          <w:b/>
+          <w:bCs/>
+          <w:color w:val="101310"/>
+          <w:lang w:val="en-US"/>
+        </w:rPr>
+      </w:pPr>
+      <w:r>
+        <w:rPr>
+          <w:rStyle w:val="HTMLKeyboard"/>
+          <w:b/>
+          <w:bCs/>
+          <w:color w:val="101310"/>
+          <w:lang w:val="en-US"/>
+        </w:rPr>
+        <w:t xml:space="preserve">      --host=$LFS_TGT                               \</w:t>
+      </w:r>
+    </w:p>
+    <w:p>
+      <w:pPr>
+        <w:pStyle w:val="HTMLPreformatted"/>
+        <w:pBdr>
+          <w:top w:val="single" w:sz="6" w:space="6" w:color="050505"/>
+          <w:left w:val="single" w:sz="6" w:space="12" w:color="050505"/>
+          <w:bottom w:val="single" w:sz="6" w:space="6" w:color="050505"/>
+          <w:right w:val="single" w:sz="6" w:space="12" w:color="050505"/>
+        </w:pBdr>
+        <w:shd w:val="clear" w:color="auto" w:fill="E5E5E5"/>
+        <w:spacing w:after="120" w:line="288" w:lineRule="atLeast"/>
+        <w:ind w:left="480" w:right="480"/>
+        <w:rPr>
+          <w:rStyle w:val="HTMLKeyboard"/>
+          <w:b/>
+          <w:bCs/>
+          <w:color w:val="101310"/>
+          <w:lang w:val="en-US"/>
+        </w:rPr>
+      </w:pPr>
+      <w:r>
+        <w:rPr>
+          <w:rStyle w:val="HTMLKeyboard"/>
+          <w:b/>
+          <w:bCs/>
+          <w:color w:val="101310"/>
+          <w:lang w:val="en-US"/>
+        </w:rPr>
+        <w:t xml:space="preserve">      --build=$(</w:t>
+      </w:r>
+      <w:proofErr w:type="gramStart"/>
+      <w:r>
+        <w:rPr>
+          <w:rStyle w:val="HTMLKeyboard"/>
+          <w:b/>
+          <w:bCs/>
+          <w:color w:val="101310"/>
+          <w:lang w:val="en-US"/>
+        </w:rPr>
+        <w:t>..</w:t>
+      </w:r>
+      <w:proofErr w:type="gramEnd"/>
+      <w:r>
+        <w:rPr>
+          <w:rStyle w:val="HTMLKeyboard"/>
+          <w:b/>
+          <w:bCs/>
+          <w:color w:val="101310"/>
+          <w:lang w:val="en-US"/>
+        </w:rPr>
+        <w:t>/glibc-2.19/scripts/</w:t>
+      </w:r>
+      <w:proofErr w:type="spellStart"/>
+      <w:r>
+        <w:rPr>
+          <w:rStyle w:val="HTMLKeyboard"/>
+          <w:b/>
+          <w:bCs/>
+          <w:color w:val="101310"/>
+          <w:lang w:val="en-US"/>
+        </w:rPr>
+        <w:t>config.guess</w:t>
+      </w:r>
+      <w:proofErr w:type="spellEnd"/>
+      <w:r>
+        <w:rPr>
+          <w:rStyle w:val="HTMLKeyboard"/>
+          <w:b/>
+          <w:bCs/>
+          <w:color w:val="101310"/>
+          <w:lang w:val="en-US"/>
+        </w:rPr>
+        <w:t>) \</w:t>
+      </w:r>
+    </w:p>
+    <w:p>
+      <w:pPr>
+        <w:pStyle w:val="HTMLPreformatted"/>
+        <w:pBdr>
+          <w:top w:val="single" w:sz="6" w:space="6" w:color="050505"/>
+          <w:left w:val="single" w:sz="6" w:space="12" w:color="050505"/>
+          <w:bottom w:val="single" w:sz="6" w:space="6" w:color="050505"/>
+          <w:right w:val="single" w:sz="6" w:space="12" w:color="050505"/>
+        </w:pBdr>
+        <w:shd w:val="clear" w:color="auto" w:fill="E5E5E5"/>
+        <w:spacing w:after="120" w:line="288" w:lineRule="atLeast"/>
+        <w:ind w:left="480" w:right="480"/>
+        <w:rPr>
+          <w:rStyle w:val="HTMLKeyboard"/>
+          <w:b/>
+          <w:bCs/>
+          <w:color w:val="101310"/>
+          <w:lang w:val="en-US"/>
+        </w:rPr>
+      </w:pPr>
+      <w:r>
+        <w:rPr>
+          <w:rStyle w:val="HTMLKeyboard"/>
+          <w:b/>
+          <w:bCs/>
+          <w:color w:val="101310"/>
+          <w:lang w:val="en-US"/>
+        </w:rPr>
+        <w:t xml:space="preserve">      --disable-profile                             \</w:t>
+      </w:r>
+    </w:p>
+    <w:p>
+      <w:pPr>
+        <w:pStyle w:val="HTMLPreformatted"/>
+        <w:pBdr>
+          <w:top w:val="single" w:sz="6" w:space="6" w:color="050505"/>
+          <w:left w:val="single" w:sz="6" w:space="12" w:color="050505"/>
+          <w:bottom w:val="single" w:sz="6" w:space="6" w:color="050505"/>
+          <w:right w:val="single" w:sz="6" w:space="12" w:color="050505"/>
+        </w:pBdr>
+        <w:shd w:val="clear" w:color="auto" w:fill="E5E5E5"/>
+        <w:spacing w:after="120" w:line="288" w:lineRule="atLeast"/>
+        <w:ind w:left="480" w:right="480"/>
+        <w:rPr>
+          <w:rStyle w:val="HTMLKeyboard"/>
+          <w:b/>
+          <w:bCs/>
+          <w:color w:val="101310"/>
+          <w:lang w:val="en-US"/>
+        </w:rPr>
+      </w:pPr>
+      <w:r>
+        <w:rPr>
+          <w:rStyle w:val="HTMLKeyboard"/>
+          <w:b/>
+          <w:bCs/>
+          <w:color w:val="101310"/>
+          <w:lang w:val="en-US"/>
+        </w:rPr>
+        <w:lastRenderedPageBreak/>
+        <w:t xml:space="preserve">      --enable-kernel=2.6.32                        \</w:t>
+      </w:r>
+    </w:p>
+    <w:p>
+      <w:pPr>
+        <w:pStyle w:val="HTMLPreformatted"/>
+        <w:pBdr>
+          <w:top w:val="single" w:sz="6" w:space="6" w:color="050505"/>
+          <w:left w:val="single" w:sz="6" w:space="12" w:color="050505"/>
+          <w:bottom w:val="single" w:sz="6" w:space="6" w:color="050505"/>
+          <w:right w:val="single" w:sz="6" w:space="12" w:color="050505"/>
+        </w:pBdr>
+        <w:shd w:val="clear" w:color="auto" w:fill="E5E5E5"/>
+        <w:spacing w:after="120" w:line="288" w:lineRule="atLeast"/>
+        <w:ind w:left="480" w:right="480"/>
+        <w:rPr>
+          <w:rStyle w:val="HTMLKeyboard"/>
+          <w:b/>
+          <w:bCs/>
+          <w:color w:val="101310"/>
+          <w:lang w:val="en-US"/>
+        </w:rPr>
+      </w:pPr>
+      <w:r>
+        <w:rPr>
+          <w:rStyle w:val="HTMLKeyboard"/>
+          <w:b/>
+          <w:bCs/>
+          <w:color w:val="101310"/>
+          <w:lang w:val="en-US"/>
+        </w:rPr>
+        <w:t xml:space="preserve">      --with-headers=/tools/include                 \</w:t>
+      </w:r>
+    </w:p>
+    <w:p>
+      <w:pPr>
+        <w:pStyle w:val="HTMLPreformatted"/>
+        <w:pBdr>
+          <w:top w:val="single" w:sz="6" w:space="6" w:color="050505"/>
+          <w:left w:val="single" w:sz="6" w:space="12" w:color="050505"/>
+          <w:bottom w:val="single" w:sz="6" w:space="6" w:color="050505"/>
+          <w:right w:val="single" w:sz="6" w:space="12" w:color="050505"/>
+        </w:pBdr>
+        <w:shd w:val="clear" w:color="auto" w:fill="E5E5E5"/>
+        <w:spacing w:after="120" w:line="288" w:lineRule="atLeast"/>
+        <w:ind w:left="480" w:right="480"/>
+        <w:rPr>
+          <w:rStyle w:val="HTMLKeyboard"/>
+          <w:b/>
+          <w:bCs/>
+          <w:color w:val="101310"/>
+          <w:lang w:val="en-US"/>
+        </w:rPr>
+      </w:pPr>
+      <w:r>
+        <w:rPr>
+          <w:rStyle w:val="HTMLKeyboard"/>
+          <w:b/>
+          <w:bCs/>
+          <w:color w:val="101310"/>
+          <w:lang w:val="en-US"/>
+        </w:rPr>
+        <w:t xml:space="preserve">      </w:t>
+      </w:r>
+      <w:proofErr w:type="spellStart"/>
+      <w:r>
+        <w:rPr>
+          <w:rStyle w:val="HTMLKeyboard"/>
+          <w:b/>
+          <w:bCs/>
+          <w:color w:val="101310"/>
+          <w:lang w:val="en-US"/>
+        </w:rPr>
+        <w:t>libc_cv_forced_unwind</w:t>
+      </w:r>
+      <w:proofErr w:type="spellEnd"/>
+      <w:r>
+        <w:rPr>
+          <w:rStyle w:val="HTMLKeyboard"/>
+          <w:b/>
+          <w:bCs/>
+          <w:color w:val="101310"/>
+          <w:lang w:val="en-US"/>
+        </w:rPr>
+        <w:t>=yes                     \</w:t>
+      </w:r>
+    </w:p>
+    <w:p>
+      <w:pPr>
+        <w:pStyle w:val="HTMLPreformatted"/>
+        <w:pBdr>
+          <w:top w:val="single" w:sz="6" w:space="6" w:color="050505"/>
+          <w:left w:val="single" w:sz="6" w:space="12" w:color="050505"/>
+          <w:bottom w:val="single" w:sz="6" w:space="6" w:color="050505"/>
+          <w:right w:val="single" w:sz="6" w:space="12" w:color="050505"/>
+        </w:pBdr>
+        <w:shd w:val="clear" w:color="auto" w:fill="E5E5E5"/>
+        <w:spacing w:after="120" w:line="288" w:lineRule="atLeast"/>
+        <w:ind w:left="480" w:right="480"/>
+        <w:rPr>
+          <w:rStyle w:val="HTMLKeyboard"/>
+          <w:b/>
+          <w:bCs/>
+          <w:color w:val="101310"/>
+          <w:lang w:val="en-US"/>
+        </w:rPr>
+      </w:pPr>
+      <w:r>
+        <w:rPr>
+          <w:rStyle w:val="HTMLKeyboard"/>
+          <w:b/>
+          <w:bCs/>
+          <w:color w:val="101310"/>
+          <w:lang w:val="en-US"/>
+        </w:rPr>
+        <w:t xml:space="preserve">      </w:t>
+      </w:r>
+      <w:proofErr w:type="spellStart"/>
+      <w:r>
+        <w:rPr>
+          <w:rStyle w:val="HTMLKeyboard"/>
+          <w:b/>
+          <w:bCs/>
+          <w:color w:val="101310"/>
+          <w:lang w:val="en-US"/>
+        </w:rPr>
+        <w:t>libc_cv_ctors_header</w:t>
+      </w:r>
+      <w:proofErr w:type="spellEnd"/>
+      <w:r>
+        <w:rPr>
+          <w:rStyle w:val="HTMLKeyboard"/>
+          <w:b/>
+          <w:bCs/>
+          <w:color w:val="101310"/>
+          <w:lang w:val="en-US"/>
+        </w:rPr>
+        <w:t>=yes                      \</w:t>
+      </w:r>
+    </w:p>
+    <w:p>
+      <w:pPr>
+        <w:pStyle w:val="HTMLPreformatted"/>
+        <w:pBdr>
+          <w:top w:val="single" w:sz="6" w:space="6" w:color="050505"/>
+          <w:left w:val="single" w:sz="6" w:space="12" w:color="050505"/>
+          <w:bottom w:val="single" w:sz="6" w:space="6" w:color="050505"/>
+          <w:right w:val="single" w:sz="6" w:space="12" w:color="050505"/>
+        </w:pBdr>
+        <w:shd w:val="clear" w:color="auto" w:fill="E5E5E5"/>
+        <w:spacing w:after="120" w:line="288" w:lineRule="atLeast"/>
+        <w:ind w:left="480" w:right="480"/>
+        <w:rPr>
+          <w:b/>
+          <w:bCs/>
+          <w:color w:val="101310"/>
+        </w:rPr>
+      </w:pPr>
+      <w:r>
+        <w:rPr>
+          <w:rStyle w:val="HTMLKeyboard"/>
+          <w:b/>
+          <w:bCs/>
+          <w:color w:val="101310"/>
+          <w:lang w:val="en-US"/>
+        </w:rPr>
+        <w:t xml:space="preserve">      </w:t>
+      </w:r>
+      <w:r>
+        <w:rPr>
+          <w:rStyle w:val="HTMLKeyboard"/>
+          <w:b/>
+          <w:bCs/>
+          <w:color w:val="101310"/>
+        </w:rPr>
+        <w:t>libc_cv_c_cleanup=yes</w:t>
+      </w:r>
+    </w:p>
+    <w:p/>
+    <w:p>
+      <w:r>
+        <w:t xml:space="preserve">e entao compilamos , </w:t>
+      </w:r>
+      <w:r>
+        <w:t xml:space="preserve"> </w:t>
+      </w:r>
+      <w:r>
+        <w:t>e instalamos</w:t>
+      </w:r>
+      <w:r>
+        <w:t xml:space="preserve"> e excluimos a pasta conforme o livro seguindo para o proximo pacote.</w:t>
+      </w:r>
+    </w:p>
+    <w:p/>
+    <w:p>
+      <w:pPr>
+        <w:rPr>
+          <w:rFonts w:ascii="Verdana" w:hAnsi="Verdana"/>
+          <w:color w:val="222222"/>
+          <w:shd w:val="clear" w:color="auto" w:fill="FFFFFF"/>
+        </w:rPr>
+      </w:pPr>
+      <w:r>
+        <w:t xml:space="preserve">Mesmos passos foram seguidos para </w:t>
+      </w:r>
+      <w:r>
+        <w:rPr>
+          <w:rFonts w:ascii="Verdana" w:hAnsi="Verdana"/>
+          <w:color w:val="222222"/>
+          <w:shd w:val="clear" w:color="auto" w:fill="FFFFFF"/>
+        </w:rPr>
+        <w:t>Libstdc++</w:t>
+      </w:r>
+      <w:r>
+        <w:rPr>
+          <w:rFonts w:ascii="Verdana" w:hAnsi="Verdana"/>
+          <w:color w:val="222222"/>
+          <w:shd w:val="clear" w:color="auto" w:fill="FFFFFF"/>
+        </w:rPr>
+        <w:t xml:space="preserve"> - 4.8.2</w:t>
+      </w:r>
+    </w:p>
+    <w:p>
+      <w:pPr>
+        <w:rPr>
+          <w:rFonts w:ascii="Verdana" w:hAnsi="Verdana"/>
+          <w:color w:val="222222"/>
+          <w:shd w:val="clear" w:color="auto" w:fill="FFFFFF"/>
+        </w:rPr>
+      </w:pPr>
+    </w:p>
+    <w:p>
+      <w:pPr>
+        <w:rPr>
+          <w:rFonts w:ascii="Verdana" w:hAnsi="Verdana"/>
+          <w:color w:val="222222"/>
+          <w:shd w:val="clear" w:color="auto" w:fill="FFFFFF"/>
+        </w:rPr>
+      </w:pPr>
+    </w:p>
+    <w:p>
+      <w:pPr>
+        <w:pStyle w:val="Heading1"/>
+        <w:shd w:val="clear" w:color="auto" w:fill="F5F6F7"/>
+        <w:spacing w:before="0" w:line="240" w:lineRule="atLeast"/>
+        <w:jc w:val="center"/>
+        <w:rPr>
+          <w:rFonts w:ascii="Verdana" w:hAnsi="Verdana"/>
+          <w:sz w:val="42"/>
+          <w:szCs w:val="42"/>
+        </w:rPr>
+      </w:pPr>
+      <w:r>
+        <w:rPr>
+          <w:rFonts w:ascii="Verdana" w:hAnsi="Verdana"/>
+          <w:sz w:val="42"/>
+          <w:szCs w:val="42"/>
+        </w:rPr>
+        <w:t>5.9. Binutils-2.24 - Pass</w:t>
+      </w:r>
+      <w:r>
+        <w:rPr>
+          <w:rFonts w:ascii="Verdana" w:hAnsi="Verdana"/>
+          <w:sz w:val="42"/>
+          <w:szCs w:val="42"/>
+        </w:rPr>
+        <w:t>o</w:t>
+      </w:r>
+      <w:r>
+        <w:rPr>
+          <w:rFonts w:ascii="Verdana" w:hAnsi="Verdana"/>
+          <w:sz w:val="42"/>
+          <w:szCs w:val="42"/>
+        </w:rPr>
+        <w:t xml:space="preserve"> 2</w:t>
+      </w:r>
+    </w:p>
+    <w:p/>
+    <w:p>
+      <w:r>
+        <w:br/>
+      </w:r>
+      <w:r>
+        <w:t xml:space="preserve">usando comando tar xjvf extraimos e fizemos o resto dos procedimentos ja citados em outros pacotes para </w:t>
+      </w:r>
+      <w:r>
+        <w:t xml:space="preserve">extrair , compilar e instalar . peparando ,entretanto , o binutils antes de compilar com o comando : </w:t>
+      </w:r>
+      <w:r>
+        <w:br/>
+      </w:r>
+    </w:p>
+    <w:p>
+      <w:pPr>
+        <w:pStyle w:val="HTMLPreformatted"/>
+        <w:pBdr>
+          <w:top w:val="single" w:sz="6" w:space="6" w:color="050505"/>
+          <w:left w:val="single" w:sz="6" w:space="12" w:color="050505"/>
+          <w:bottom w:val="single" w:sz="6" w:space="6" w:color="050505"/>
+          <w:right w:val="single" w:sz="6" w:space="12" w:color="050505"/>
+        </w:pBdr>
+        <w:shd w:val="clear" w:color="auto" w:fill="E5E5E5"/>
+        <w:spacing w:after="120" w:line="288" w:lineRule="atLeast"/>
+        <w:ind w:left="480" w:right="480"/>
+        <w:rPr>
+          <w:rStyle w:val="HTMLKeyboard"/>
+          <w:b/>
+          <w:bCs/>
+          <w:color w:val="101310"/>
+        </w:rPr>
+      </w:pPr>
+      <w:r>
+        <w:rPr>
+          <w:rStyle w:val="HTMLKeyboard"/>
+          <w:b/>
+          <w:bCs/>
+          <w:color w:val="101310"/>
+        </w:rPr>
+        <w:t>CC=$LFS_TGT-gcc                \</w:t>
+      </w:r>
+    </w:p>
+    <w:p>
+      <w:pPr>
+        <w:pStyle w:val="HTMLPreformatted"/>
+        <w:pBdr>
+          <w:top w:val="single" w:sz="6" w:space="6" w:color="050505"/>
+          <w:left w:val="single" w:sz="6" w:space="12" w:color="050505"/>
+          <w:bottom w:val="single" w:sz="6" w:space="6" w:color="050505"/>
+          <w:right w:val="single" w:sz="6" w:space="12" w:color="050505"/>
+        </w:pBdr>
+        <w:shd w:val="clear" w:color="auto" w:fill="E5E5E5"/>
+        <w:spacing w:after="120" w:line="288" w:lineRule="atLeast"/>
+        <w:ind w:left="480" w:right="480"/>
+        <w:rPr>
+          <w:rStyle w:val="HTMLKeyboard"/>
+          <w:b/>
+          <w:bCs/>
+          <w:color w:val="101310"/>
+        </w:rPr>
+      </w:pPr>
+      <w:r>
+        <w:rPr>
+          <w:rStyle w:val="HTMLKeyboard"/>
+          <w:b/>
+          <w:bCs/>
+          <w:color w:val="101310"/>
+        </w:rPr>
+        <w:t>AR=$LFS_TGT-ar                 \</w:t>
+      </w:r>
+    </w:p>
+    <w:p>
+      <w:pPr>
+        <w:pStyle w:val="HTMLPreformatted"/>
+        <w:pBdr>
+          <w:top w:val="single" w:sz="6" w:space="6" w:color="050505"/>
+          <w:left w:val="single" w:sz="6" w:space="12" w:color="050505"/>
+          <w:bottom w:val="single" w:sz="6" w:space="6" w:color="050505"/>
+          <w:right w:val="single" w:sz="6" w:space="12" w:color="050505"/>
+        </w:pBdr>
+        <w:shd w:val="clear" w:color="auto" w:fill="E5E5E5"/>
+        <w:spacing w:after="120" w:line="288" w:lineRule="atLeast"/>
+        <w:ind w:left="480" w:right="480"/>
+        <w:rPr>
+          <w:rStyle w:val="HTMLKeyboard"/>
+          <w:b/>
+          <w:bCs/>
+          <w:color w:val="101310"/>
+          <w:lang w:val="en-US"/>
+        </w:rPr>
+      </w:pPr>
+      <w:r>
+        <w:rPr>
+          <w:rStyle w:val="HTMLKeyboard"/>
+          <w:b/>
+          <w:bCs/>
+          <w:color w:val="101310"/>
+          <w:lang w:val="en-US"/>
+        </w:rPr>
+        <w:t>RANLIB=$LFS_TGT-</w:t>
+      </w:r>
+      <w:proofErr w:type="spellStart"/>
+      <w:r>
+        <w:rPr>
+          <w:rStyle w:val="HTMLKeyboard"/>
+          <w:b/>
+          <w:bCs/>
+          <w:color w:val="101310"/>
+          <w:lang w:val="en-US"/>
+        </w:rPr>
+        <w:t>ranlib</w:t>
+      </w:r>
+      <w:proofErr w:type="spellEnd"/>
+      <w:r>
+        <w:rPr>
+          <w:rStyle w:val="HTMLKeyboard"/>
+          <w:b/>
+          <w:bCs/>
+          <w:color w:val="101310"/>
+          <w:lang w:val="en-US"/>
+        </w:rPr>
+        <w:t xml:space="preserve">         \</w:t>
+      </w:r>
+    </w:p>
+    <w:p>
+      <w:pPr>
+        <w:pStyle w:val="HTMLPreformatted"/>
+        <w:pBdr>
+          <w:top w:val="single" w:sz="6" w:space="6" w:color="050505"/>
+          <w:left w:val="single" w:sz="6" w:space="12" w:color="050505"/>
+          <w:bottom w:val="single" w:sz="6" w:space="6" w:color="050505"/>
+          <w:right w:val="single" w:sz="6" w:space="12" w:color="050505"/>
+        </w:pBdr>
+        <w:shd w:val="clear" w:color="auto" w:fill="E5E5E5"/>
+        <w:spacing w:after="120" w:line="288" w:lineRule="atLeast"/>
+        <w:ind w:left="480" w:right="480"/>
+        <w:rPr>
+          <w:rStyle w:val="HTMLKeyboard"/>
+          <w:b/>
+          <w:bCs/>
+          <w:color w:val="101310"/>
+          <w:lang w:val="en-US"/>
+        </w:rPr>
+      </w:pPr>
+      <w:r>
+        <w:rPr>
+          <w:rStyle w:val="HTMLKeyboard"/>
+          <w:b/>
+          <w:bCs/>
+          <w:color w:val="101310"/>
+          <w:lang w:val="en-US"/>
+        </w:rPr>
+        <w:t>../binutils-2.24/configure     \</w:t>
+      </w:r>
+    </w:p>
+    <w:p>
+      <w:pPr>
+        <w:pStyle w:val="HTMLPreformatted"/>
+        <w:pBdr>
+          <w:top w:val="single" w:sz="6" w:space="6" w:color="050505"/>
+          <w:left w:val="single" w:sz="6" w:space="12" w:color="050505"/>
+          <w:bottom w:val="single" w:sz="6" w:space="6" w:color="050505"/>
+          <w:right w:val="single" w:sz="6" w:space="12" w:color="050505"/>
+        </w:pBdr>
+        <w:shd w:val="clear" w:color="auto" w:fill="E5E5E5"/>
+        <w:spacing w:after="120" w:line="288" w:lineRule="atLeast"/>
+        <w:ind w:left="480" w:right="480"/>
+        <w:rPr>
+          <w:rStyle w:val="HTMLKeyboard"/>
+          <w:b/>
+          <w:bCs/>
+          <w:color w:val="101310"/>
+          <w:lang w:val="en-US"/>
+        </w:rPr>
+      </w:pPr>
+      <w:r>
+        <w:rPr>
+          <w:rStyle w:val="HTMLKeyboard"/>
+          <w:b/>
+          <w:bCs/>
+          <w:color w:val="101310"/>
+          <w:lang w:val="en-US"/>
+        </w:rPr>
+        <w:t xml:space="preserve">    --prefix=/tools            \</w:t>
+      </w:r>
+    </w:p>
+    <w:p>
+      <w:pPr>
+        <w:pStyle w:val="HTMLPreformatted"/>
+        <w:pBdr>
+          <w:top w:val="single" w:sz="6" w:space="6" w:color="050505"/>
+          <w:left w:val="single" w:sz="6" w:space="12" w:color="050505"/>
+          <w:bottom w:val="single" w:sz="6" w:space="6" w:color="050505"/>
+          <w:right w:val="single" w:sz="6" w:space="12" w:color="050505"/>
+        </w:pBdr>
+        <w:shd w:val="clear" w:color="auto" w:fill="E5E5E5"/>
+        <w:spacing w:after="120" w:line="288" w:lineRule="atLeast"/>
+        <w:ind w:left="480" w:right="480"/>
+        <w:rPr>
+          <w:rStyle w:val="HTMLKeyboard"/>
+          <w:b/>
+          <w:bCs/>
+          <w:color w:val="101310"/>
+          <w:lang w:val="en-US"/>
+        </w:rPr>
+      </w:pPr>
+      <w:r>
+        <w:rPr>
+          <w:rStyle w:val="HTMLKeyboard"/>
+          <w:b/>
+          <w:bCs/>
+          <w:color w:val="101310"/>
+          <w:lang w:val="en-US"/>
+        </w:rPr>
+        <w:t xml:space="preserve">    --disable-</w:t>
+      </w:r>
+      <w:proofErr w:type="spellStart"/>
+      <w:r>
+        <w:rPr>
+          <w:rStyle w:val="HTMLKeyboard"/>
+          <w:b/>
+          <w:bCs/>
+          <w:color w:val="101310"/>
+          <w:lang w:val="en-US"/>
+        </w:rPr>
+        <w:t>nls</w:t>
+      </w:r>
+      <w:proofErr w:type="spellEnd"/>
+      <w:r>
+        <w:rPr>
+          <w:rStyle w:val="HTMLKeyboard"/>
+          <w:b/>
+          <w:bCs/>
+          <w:color w:val="101310"/>
+          <w:lang w:val="en-US"/>
+        </w:rPr>
+        <w:t xml:space="preserve">              \</w:t>
+      </w:r>
+    </w:p>
+    <w:p>
+      <w:pPr>
+        <w:pStyle w:val="HTMLPreformatted"/>
+        <w:pBdr>
+          <w:top w:val="single" w:sz="6" w:space="6" w:color="050505"/>
+          <w:left w:val="single" w:sz="6" w:space="12" w:color="050505"/>
+          <w:bottom w:val="single" w:sz="6" w:space="6" w:color="050505"/>
+          <w:right w:val="single" w:sz="6" w:space="12" w:color="050505"/>
+        </w:pBdr>
+        <w:shd w:val="clear" w:color="auto" w:fill="E5E5E5"/>
+        <w:spacing w:after="120" w:line="288" w:lineRule="atLeast"/>
+        <w:ind w:left="480" w:right="480"/>
+        <w:rPr>
+          <w:rStyle w:val="HTMLKeyboard"/>
+          <w:b/>
+          <w:bCs/>
+          <w:color w:val="101310"/>
+          <w:lang w:val="en-US"/>
+        </w:rPr>
+      </w:pPr>
+      <w:r>
+        <w:rPr>
+          <w:rStyle w:val="HTMLKeyboard"/>
+          <w:b/>
+          <w:bCs/>
+          <w:color w:val="101310"/>
+          <w:lang w:val="en-US"/>
+        </w:rPr>
+        <w:t xml:space="preserve">    --with-lib-path=/tools/lib \</w:t>
+      </w:r>
+    </w:p>
+    <w:p>
+      <w:pPr>
+        <w:pStyle w:val="HTMLPreformatted"/>
+        <w:pBdr>
+          <w:top w:val="single" w:sz="6" w:space="6" w:color="050505"/>
+          <w:left w:val="single" w:sz="6" w:space="12" w:color="050505"/>
+          <w:bottom w:val="single" w:sz="6" w:space="6" w:color="050505"/>
+          <w:right w:val="single" w:sz="6" w:space="12" w:color="050505"/>
+        </w:pBdr>
+        <w:shd w:val="clear" w:color="auto" w:fill="E5E5E5"/>
+        <w:spacing w:after="120" w:line="288" w:lineRule="atLeast"/>
+        <w:ind w:left="480" w:right="480"/>
+        <w:rPr>
+          <w:b/>
+          <w:bCs/>
+          <w:color w:val="101310"/>
+        </w:rPr>
+      </w:pPr>
+      <w:r>
+        <w:rPr>
+          <w:rStyle w:val="HTMLKeyboard"/>
+          <w:b/>
+          <w:bCs/>
+          <w:color w:val="101310"/>
+          <w:lang w:val="en-US"/>
+        </w:rPr>
+        <w:t xml:space="preserve">    </w:t>
+      </w:r>
+      <w:r>
+        <w:rPr>
+          <w:rStyle w:val="HTMLKeyboard"/>
+          <w:b/>
+          <w:bCs/>
+          <w:color w:val="101310"/>
+        </w:rPr>
+        <w:t>--with-sysroot</w:t>
+      </w:r>
+    </w:p>
+    <w:p/>
+    <w:p>
+      <w:r>
+        <w:t>Apos todo o p</w:t>
+      </w:r>
+      <w:r>
+        <w:t>rocesso , o livro pede para preparar os links para fase de re-ajuste(que ele diz ser o proximo capitulo)</w:t>
+      </w:r>
+      <w:r>
+        <w:br/>
+      </w:r>
+      <w:r>
+        <w:br/>
+        <w:t>utilizando :</w:t>
+      </w:r>
+    </w:p>
+    <w:p/>
+    <w:p>
+      <w:pPr>
+        <w:pStyle w:val="HTMLPreformatted"/>
+        <w:pBdr>
+          <w:top w:val="single" w:sz="6" w:space="6" w:color="050505"/>
+          <w:left w:val="single" w:sz="6" w:space="12" w:color="050505"/>
+          <w:bottom w:val="single" w:sz="6" w:space="6" w:color="050505"/>
+          <w:right w:val="single" w:sz="6" w:space="12" w:color="050505"/>
+        </w:pBdr>
+        <w:shd w:val="clear" w:color="auto" w:fill="E5E5E5"/>
+        <w:spacing w:after="120" w:line="288" w:lineRule="atLeast"/>
+        <w:ind w:left="480" w:right="480"/>
+        <w:rPr>
+          <w:rStyle w:val="HTMLKeyboard"/>
+          <w:b/>
+          <w:bCs/>
+          <w:color w:val="101310"/>
+          <w:lang w:val="en-US"/>
+        </w:rPr>
+      </w:pPr>
+      <w:proofErr w:type="gramStart"/>
+      <w:r>
+        <w:rPr>
+          <w:rStyle w:val="HTMLKeyboard"/>
+          <w:b/>
+          <w:bCs/>
+          <w:color w:val="101310"/>
+          <w:lang w:val="en-US"/>
+        </w:rPr>
+        <w:t>make</w:t>
+      </w:r>
+      <w:proofErr w:type="gramEnd"/>
+      <w:r>
+        <w:rPr>
+          <w:rStyle w:val="HTMLKeyboard"/>
+          <w:b/>
+          <w:bCs/>
+          <w:color w:val="101310"/>
+          <w:lang w:val="en-US"/>
+        </w:rPr>
+        <w:t xml:space="preserve"> -C </w:t>
+      </w:r>
+      <w:proofErr w:type="spellStart"/>
+      <w:r>
+        <w:rPr>
+          <w:rStyle w:val="HTMLKeyboard"/>
+          <w:b/>
+          <w:bCs/>
+          <w:color w:val="101310"/>
+          <w:lang w:val="en-US"/>
+        </w:rPr>
+        <w:t>ld</w:t>
+      </w:r>
+      <w:proofErr w:type="spellEnd"/>
+      <w:r>
+        <w:rPr>
+          <w:rStyle w:val="HTMLKeyboard"/>
+          <w:b/>
+          <w:bCs/>
+          <w:color w:val="101310"/>
+          <w:lang w:val="en-US"/>
+        </w:rPr>
+        <w:t xml:space="preserve"> clean</w:t>
+      </w:r>
+    </w:p>
+    <w:p>
+      <w:pPr>
+        <w:pStyle w:val="HTMLPreformatted"/>
+        <w:pBdr>
+          <w:top w:val="single" w:sz="6" w:space="6" w:color="050505"/>
+          <w:left w:val="single" w:sz="6" w:space="12" w:color="050505"/>
+          <w:bottom w:val="single" w:sz="6" w:space="6" w:color="050505"/>
+          <w:right w:val="single" w:sz="6" w:space="12" w:color="050505"/>
+        </w:pBdr>
+        <w:shd w:val="clear" w:color="auto" w:fill="E5E5E5"/>
+        <w:spacing w:after="120" w:line="288" w:lineRule="atLeast"/>
+        <w:ind w:left="480" w:right="480"/>
+        <w:rPr>
+          <w:rStyle w:val="HTMLKeyboard"/>
+          <w:b/>
+          <w:bCs/>
+          <w:color w:val="101310"/>
+          <w:lang w:val="en-US"/>
+        </w:rPr>
+      </w:pPr>
+      <w:proofErr w:type="gramStart"/>
+      <w:r>
+        <w:rPr>
+          <w:rStyle w:val="HTMLKeyboard"/>
+          <w:b/>
+          <w:bCs/>
+          <w:color w:val="101310"/>
+          <w:lang w:val="en-US"/>
+        </w:rPr>
+        <w:t>make</w:t>
+      </w:r>
+      <w:proofErr w:type="gramEnd"/>
+      <w:r>
+        <w:rPr>
+          <w:rStyle w:val="HTMLKeyboard"/>
+          <w:b/>
+          <w:bCs/>
+          <w:color w:val="101310"/>
+          <w:lang w:val="en-US"/>
+        </w:rPr>
+        <w:t xml:space="preserve"> -C </w:t>
+      </w:r>
+      <w:proofErr w:type="spellStart"/>
+      <w:r>
+        <w:rPr>
+          <w:rStyle w:val="HTMLKeyboard"/>
+          <w:b/>
+          <w:bCs/>
+          <w:color w:val="101310"/>
+          <w:lang w:val="en-US"/>
+        </w:rPr>
+        <w:t>ld</w:t>
+      </w:r>
+      <w:proofErr w:type="spellEnd"/>
+      <w:r>
+        <w:rPr>
+          <w:rStyle w:val="HTMLKeyboard"/>
+          <w:b/>
+          <w:bCs/>
+          <w:color w:val="101310"/>
+          <w:lang w:val="en-US"/>
+        </w:rPr>
+        <w:t xml:space="preserve"> LIB_PATH=/</w:t>
+      </w:r>
+      <w:proofErr w:type="spellStart"/>
+      <w:r>
+        <w:rPr>
+          <w:rStyle w:val="HTMLKeyboard"/>
+          <w:b/>
+          <w:bCs/>
+          <w:color w:val="101310"/>
+          <w:lang w:val="en-US"/>
+        </w:rPr>
+        <w:t>usr</w:t>
+      </w:r>
+      <w:proofErr w:type="spellEnd"/>
+      <w:r>
+        <w:rPr>
+          <w:rStyle w:val="HTMLKeyboard"/>
+          <w:b/>
+          <w:bCs/>
+          <w:color w:val="101310"/>
+          <w:lang w:val="en-US"/>
+        </w:rPr>
+        <w:t>/lib:/lib</w:t>
+      </w:r>
+    </w:p>
+    <w:p>
+      <w:pPr>
+        <w:pStyle w:val="HTMLPreformatted"/>
+        <w:pBdr>
+          <w:top w:val="single" w:sz="6" w:space="6" w:color="050505"/>
+          <w:left w:val="single" w:sz="6" w:space="12" w:color="050505"/>
+          <w:bottom w:val="single" w:sz="6" w:space="6" w:color="050505"/>
+          <w:right w:val="single" w:sz="6" w:space="12" w:color="050505"/>
+        </w:pBdr>
+        <w:shd w:val="clear" w:color="auto" w:fill="E5E5E5"/>
+        <w:spacing w:after="120" w:line="288" w:lineRule="atLeast"/>
+        <w:ind w:left="480" w:right="480"/>
+        <w:rPr>
+          <w:b/>
+          <w:bCs/>
+          <w:color w:val="101310"/>
+          <w:lang w:val="en-US"/>
+        </w:rPr>
+      </w:pPr>
+      <w:proofErr w:type="spellStart"/>
+      <w:proofErr w:type="gramStart"/>
+      <w:r>
+        <w:rPr>
+          <w:rStyle w:val="HTMLKeyboard"/>
+          <w:b/>
+          <w:bCs/>
+          <w:color w:val="101310"/>
+          <w:lang w:val="en-US"/>
+        </w:rPr>
+        <w:lastRenderedPageBreak/>
+        <w:t>cp</w:t>
+      </w:r>
+      <w:proofErr w:type="spellEnd"/>
+      <w:proofErr w:type="gramEnd"/>
+      <w:r>
+        <w:rPr>
+          <w:rStyle w:val="HTMLKeyboard"/>
+          <w:b/>
+          <w:bCs/>
+          <w:color w:val="101310"/>
+          <w:lang w:val="en-US"/>
+        </w:rPr>
+        <w:t xml:space="preserve"> -v </w:t>
+      </w:r>
+      <w:proofErr w:type="spellStart"/>
+      <w:r>
+        <w:rPr>
+          <w:rStyle w:val="HTMLKeyboard"/>
+          <w:b/>
+          <w:bCs/>
+          <w:color w:val="101310"/>
+          <w:lang w:val="en-US"/>
+        </w:rPr>
+        <w:t>ld</w:t>
+      </w:r>
+      <w:proofErr w:type="spellEnd"/>
+      <w:r>
+        <w:rPr>
+          <w:rStyle w:val="HTMLKeyboard"/>
+          <w:b/>
+          <w:bCs/>
+          <w:color w:val="101310"/>
+          <w:lang w:val="en-US"/>
+        </w:rPr>
+        <w:t>/</w:t>
+      </w:r>
+      <w:proofErr w:type="spellStart"/>
+      <w:r>
+        <w:rPr>
+          <w:rStyle w:val="HTMLKeyboard"/>
+          <w:b/>
+          <w:bCs/>
+          <w:color w:val="101310"/>
+          <w:lang w:val="en-US"/>
+        </w:rPr>
+        <w:t>ld</w:t>
+      </w:r>
+      <w:proofErr w:type="spellEnd"/>
+      <w:r>
+        <w:rPr>
+          <w:rStyle w:val="HTMLKeyboard"/>
+          <w:b/>
+          <w:bCs/>
+          <w:color w:val="101310"/>
+          <w:lang w:val="en-US"/>
+        </w:rPr>
+        <w:t>-new /tools/bin</w:t>
+      </w:r>
+    </w:p>
+    <w:p>
+      <w:pPr>
+        <w:rPr>
+          <w:lang w:val="en-US"/>
+        </w:rPr>
+      </w:pPr>
+    </w:p>
+    <w:p>
+      <w:r>
+        <w:t xml:space="preserve">ele basicamente diz para o “make” limpar a pasta indicada e </w:t>
+      </w:r>
+      <w:r>
+        <w:t>refazer o caminho apontando para um diretorio final (e nao temporario).</w:t>
+      </w:r>
+    </w:p>
+    <w:p/>
+    <w:p>
+      <w:pPr>
+        <w:pStyle w:val="Heading1"/>
+        <w:shd w:val="clear" w:color="auto" w:fill="F5F6F7"/>
+        <w:spacing w:before="0" w:line="240" w:lineRule="atLeast"/>
+        <w:jc w:val="center"/>
+        <w:rPr>
+          <w:rFonts w:ascii="Verdana" w:hAnsi="Verdana"/>
+          <w:sz w:val="42"/>
+          <w:szCs w:val="42"/>
+        </w:rPr>
+      </w:pPr>
+      <w:r>
+        <w:rPr>
+          <w:rFonts w:ascii="Verdana" w:hAnsi="Verdana"/>
+          <w:sz w:val="42"/>
+          <w:szCs w:val="42"/>
+        </w:rPr>
+        <w:t>5.10. GCC-4.8.2 - Pass 2</w:t>
+      </w:r>
+    </w:p>
+    <w:p>
       <w:bookmarkStart w:id="0" w:name="_GoBack"/>
       <w:bookmarkEnd w:id="0"/>
     </w:p>
     <w:p/>
-    <w:p>
-      <w:r>
-        <w:t>Apos a desconpactação dos arquivos , alteramos o diretorio criado</w:t>
-      </w:r>
-      <w:r>
-        <w:t xml:space="preserve">. </w:t>
-      </w:r>
-      <w:r>
-        <w:br/>
-        <w:t>Começa a compilação dos pcotes baixados. Logo sem seguida fizems a montagem de uma</w:t>
-      </w:r>
-      <w:r>
-        <w:t xml:space="preserve"> </w:t>
-      </w:r>
-      <w:r>
-        <w:t>n</w:t>
-      </w:r>
-      <w:r>
-        <w:t>o</w:t>
-      </w:r>
-      <w:r>
-        <w:t>va pasta , a “</w:t>
-      </w:r>
-      <w:r>
-        <w:t>Binutils</w:t>
-      </w:r>
-      <w:r>
-        <w:t>-build”</w:t>
-      </w:r>
-      <w:r>
-        <w:t xml:space="preserve"> para compilação da </w:t>
-      </w:r>
-      <w:r>
-        <w:t>Binutils</w:t>
-      </w:r>
-      <w:r>
-        <w:t>.</w:t>
-      </w:r>
-      <w:r>
-        <w:t xml:space="preserve"> </w:t>
-      </w:r>
-    </w:p>
-    <w:p>
-      <w:r>
-        <w:t>Com a</w:t>
-      </w:r>
-      <w:r>
-        <w:t xml:space="preserve"> </w:t>
-      </w:r>
-      <w:r>
-        <w:t>pastas</w:t>
-      </w:r>
-      <w:r>
-        <w:t xml:space="preserve"> </w:t>
-      </w:r>
-      <w:r>
-        <w:t>Binutils</w:t>
-      </w:r>
-      <w:r>
-        <w:t xml:space="preserve"> </w:t>
-      </w:r>
-      <w:r>
-        <w:t>-build agora</w:t>
-      </w:r>
-      <w:r>
-        <w:t xml:space="preserve"> </w:t>
-      </w:r>
-      <w:r>
-        <w:t>est</w:t>
-      </w:r>
-      <w:r>
-        <w:t>á</w:t>
-      </w:r>
-      <w:r>
-        <w:t xml:space="preserve"> montadas. – passo 5.4 pela metade.</w:t>
-      </w:r>
-      <w:r>
-        <w:t xml:space="preserve"> </w:t>
-      </w:r>
-      <w:r>
-        <w:br/>
-        <w:t>Pastas montadas. Em seguida , comando “make install “ e a pasta “tools” dentro de “mnt/lsf”.</w:t>
-      </w:r>
-      <w:r>
-        <w:br/>
-      </w:r>
-      <w:r>
-        <w:lastRenderedPageBreak/>
-        <w:t>Após feito tudo isso, por questão de aconomia de espaço, as pastas “</w:t>
-      </w:r>
-      <w:r>
-        <w:t>Binutils</w:t>
-      </w:r>
-      <w:r>
-        <w:t>-2.24” e “</w:t>
-      </w:r>
-      <w:r>
-        <w:t>Binutils</w:t>
-      </w:r>
-      <w:r>
-        <w:t xml:space="preserve"> </w:t>
-      </w:r>
-      <w:r>
-        <w:t>-build” são deletadas já que os arquivos já foram executados.</w:t>
-      </w:r>
-      <w:r>
-        <w:br/>
-      </w:r>
-      <w:r>
-        <w:br/>
-        <w:t>fim do passo 5.4</w:t>
-      </w:r>
-      <w:r>
-        <w:t xml:space="preserve"> – complação da Binutils</w:t>
-      </w:r>
-    </w:p>
-    <w:p>
-      <w:r>
-        <w:t>--------------------------------------------------------------------------------------------------------------------------</w:t>
-      </w:r>
-    </w:p>
-    <w:p>
-      <w:r>
-        <w:t>Passo 5.5 – compilação do GCC</w:t>
-      </w:r>
-      <w:r>
-        <w:br/>
-      </w:r>
-      <w:r>
-        <w:br/>
-      </w:r>
-    </w:p>
+    <w:p/>
+    <w:p/>
+    <w:p/>
     <w:sectPr>
       <w:pgSz w:w="12240" w:h="15840"/>
       <w:pgMar w:top="1440" w:right="1440" w:bottom="1440" w:left="1440" w:header="720" w:footer="720" w:gutter="0"/>
@@ -946,6 +2665,68 @@
       <w:szCs w:val="16"/>
     </w:rPr>
   </w:style>
+  <w:style w:type="paragraph" w:styleId="HTMLPreformatted">
+    <w:name w:val="HTML Preformatted"/>
+    <w:basedOn w:val="Normal"/>
+    <w:link w:val="HTMLPreformattedChar"/>
+    <w:uiPriority w:val="99"/>
+    <w:semiHidden/>
+    <w:unhideWhenUsed/>
+    <w:rsid w:val="00B130AD"/>
+    <w:pPr>
+      <w:tabs>
+        <w:tab w:val="left" w:pos="916"/>
+        <w:tab w:val="left" w:pos="1832"/>
+        <w:tab w:val="left" w:pos="2748"/>
+        <w:tab w:val="left" w:pos="3664"/>
+        <w:tab w:val="left" w:pos="4580"/>
+        <w:tab w:val="left" w:pos="5496"/>
+        <w:tab w:val="left" w:pos="6412"/>
+        <w:tab w:val="left" w:pos="7328"/>
+        <w:tab w:val="left" w:pos="8244"/>
+        <w:tab w:val="left" w:pos="9160"/>
+        <w:tab w:val="left" w:pos="10076"/>
+        <w:tab w:val="left" w:pos="10992"/>
+        <w:tab w:val="left" w:pos="11908"/>
+        <w:tab w:val="left" w:pos="12824"/>
+        <w:tab w:val="left" w:pos="13740"/>
+        <w:tab w:val="left" w:pos="14656"/>
+      </w:tabs>
+      <w:spacing w:line="240" w:lineRule="auto"/>
+    </w:pPr>
+    <w:rPr>
+      <w:rFonts w:ascii="Courier New" w:eastAsia="Times New Roman" w:hAnsi="Courier New" w:cs="Courier New"/>
+      <w:color w:val="auto"/>
+      <w:sz w:val="20"/>
+      <w:szCs w:val="20"/>
+    </w:rPr>
+  </w:style>
+  <w:style w:type="character" w:customStyle="1" w:styleId="HTMLPreformattedChar">
+    <w:name w:val="HTML Preformatted Char"/>
+    <w:basedOn w:val="DefaultParagraphFont"/>
+    <w:link w:val="HTMLPreformatted"/>
+    <w:uiPriority w:val="99"/>
+    <w:semiHidden/>
+    <w:rsid w:val="00B130AD"/>
+    <w:rPr>
+      <w:rFonts w:ascii="Courier New" w:eastAsia="Times New Roman" w:hAnsi="Courier New" w:cs="Courier New"/>
+      <w:sz w:val="20"/>
+      <w:szCs w:val="20"/>
+    </w:rPr>
+  </w:style>
+  <w:style w:type="character" w:styleId="HTMLKeyboard">
+    <w:name w:val="HTML Keyboard"/>
+    <w:basedOn w:val="DefaultParagraphFont"/>
+    <w:uiPriority w:val="99"/>
+    <w:semiHidden/>
+    <w:unhideWhenUsed/>
+    <w:rsid w:val="00B130AD"/>
+    <w:rPr>
+      <w:rFonts w:ascii="Courier New" w:eastAsia="Times New Roman" w:hAnsi="Courier New" w:cs="Courier New"/>
+      <w:sz w:val="20"/>
+      <w:szCs w:val="20"/>
+    </w:rPr>
+  </w:style>
 </w:styles>
 </file>
 
@@ -1289,6 +3070,68 @@
       <w:szCs w:val="16"/>
     </w:rPr>
   </w:style>
+  <w:style w:type="paragraph" w:styleId="HTMLPreformatted">
+    <w:name w:val="HTML Preformatted"/>
+    <w:basedOn w:val="Normal"/>
+    <w:link w:val="HTMLPreformattedChar"/>
+    <w:uiPriority w:val="99"/>
+    <w:semiHidden/>
+    <w:unhideWhenUsed/>
+    <w:rsid w:val="00B130AD"/>
+    <w:pPr>
+      <w:tabs>
+        <w:tab w:val="left" w:pos="916"/>
+        <w:tab w:val="left" w:pos="1832"/>
+        <w:tab w:val="left" w:pos="2748"/>
+        <w:tab w:val="left" w:pos="3664"/>
+        <w:tab w:val="left" w:pos="4580"/>
+        <w:tab w:val="left" w:pos="5496"/>
+        <w:tab w:val="left" w:pos="6412"/>
+        <w:tab w:val="left" w:pos="7328"/>
+        <w:tab w:val="left" w:pos="8244"/>
+        <w:tab w:val="left" w:pos="9160"/>
+        <w:tab w:val="left" w:pos="10076"/>
+        <w:tab w:val="left" w:pos="10992"/>
+        <w:tab w:val="left" w:pos="11908"/>
+        <w:tab w:val="left" w:pos="12824"/>
+        <w:tab w:val="left" w:pos="13740"/>
+        <w:tab w:val="left" w:pos="14656"/>
+      </w:tabs>
+      <w:spacing w:line="240" w:lineRule="auto"/>
+    </w:pPr>
+    <w:rPr>
+      <w:rFonts w:ascii="Courier New" w:eastAsia="Times New Roman" w:hAnsi="Courier New" w:cs="Courier New"/>
+      <w:color w:val="auto"/>
+      <w:sz w:val="20"/>
+      <w:szCs w:val="20"/>
+    </w:rPr>
+  </w:style>
+  <w:style w:type="character" w:customStyle="1" w:styleId="HTMLPreformattedChar">
+    <w:name w:val="HTML Preformatted Char"/>
+    <w:basedOn w:val="DefaultParagraphFont"/>
+    <w:link w:val="HTMLPreformatted"/>
+    <w:uiPriority w:val="99"/>
+    <w:semiHidden/>
+    <w:rsid w:val="00B130AD"/>
+    <w:rPr>
+      <w:rFonts w:ascii="Courier New" w:eastAsia="Times New Roman" w:hAnsi="Courier New" w:cs="Courier New"/>
+      <w:sz w:val="20"/>
+      <w:szCs w:val="20"/>
+    </w:rPr>
+  </w:style>
+  <w:style w:type="character" w:styleId="HTMLKeyboard">
+    <w:name w:val="HTML Keyboard"/>
+    <w:basedOn w:val="DefaultParagraphFont"/>
+    <w:uiPriority w:val="99"/>
+    <w:semiHidden/>
+    <w:unhideWhenUsed/>
+    <w:rsid w:val="00B130AD"/>
+    <w:rPr>
+      <w:rFonts w:ascii="Courier New" w:eastAsia="Times New Roman" w:hAnsi="Courier New" w:cs="Courier New"/>
+      <w:sz w:val="20"/>
+      <w:szCs w:val="20"/>
+    </w:rPr>
+  </w:style>
 </w:styles>
 </file>
 
